--- a/algstudent/s1.1/session11.docx
+++ b/algstudent/s1.1/session11.docx
@@ -1,6 +1,6 @@
 
 <file path=word/document.xml><?xml version="1.0" encoding="utf-8"?>
-<w:document xmlns:wpc="http://schemas.microsoft.com/office/word/2010/wordprocessingCanvas" xmlns:cx="http://schemas.microsoft.com/office/drawing/2014/chartex" xmlns:cx1="http://schemas.microsoft.com/office/drawing/2015/9/8/chartex" xmlns:mc="http://schemas.openxmlformats.org/markup-compatibility/2006" xmlns:o="urn:schemas-microsoft-com:office:office" xmlns:r="http://schemas.openxmlformats.org/officeDocument/2006/relationships" xmlns:m="http://schemas.openxmlformats.org/officeDocument/2006/math" xmlns:v="urn:schemas-microsoft-com:vml" xmlns:wp14="http://schemas.microsoft.com/office/word/2010/wordprocessingDrawing" xmlns:wp="http://schemas.openxmlformats.org/drawingml/2006/wordprocessingDrawing" xmlns:w10="urn:schemas-microsoft-com:office:word" xmlns:w="http://schemas.openxmlformats.org/wordprocessingml/2006/main" xmlns:w14="http://schemas.microsoft.com/office/word/2010/wordml" xmlns:w15="http://schemas.microsoft.com/office/word/2012/wordml" xmlns:w16se="http://schemas.microsoft.com/office/word/2015/wordml/symex" xmlns:wpg="http://schemas.microsoft.com/office/word/2010/wordprocessingGroup" xmlns:wpi="http://schemas.microsoft.com/office/word/2010/wordprocessingInk" xmlns:wne="http://schemas.microsoft.com/office/word/2006/wordml" xmlns:wps="http://schemas.microsoft.com/office/word/2010/wordprocessingShape" mc:Ignorable="w14 w15 w16se wp14">
+<w:document xmlns:wpc="http://schemas.microsoft.com/office/word/2010/wordprocessingCanvas" xmlns:cx="http://schemas.microsoft.com/office/drawing/2014/chartex" xmlns:cx1="http://schemas.microsoft.com/office/drawing/2015/9/8/chartex" xmlns:cx2="http://schemas.microsoft.com/office/drawing/2015/10/21/chartex" xmlns:cx3="http://schemas.microsoft.com/office/drawing/2016/5/9/chartex" xmlns:cx4="http://schemas.microsoft.com/office/drawing/2016/5/10/chartex" xmlns:cx5="http://schemas.microsoft.com/office/drawing/2016/5/11/chartex" xmlns:cx6="http://schemas.microsoft.com/office/drawing/2016/5/12/chartex" xmlns:cx7="http://schemas.microsoft.com/office/drawing/2016/5/13/chartex" xmlns:cx8="http://schemas.microsoft.com/office/drawing/2016/5/14/chartex" xmlns:mc="http://schemas.openxmlformats.org/markup-compatibility/2006" xmlns:aink="http://schemas.microsoft.com/office/drawing/2016/ink" xmlns:am3d="http://schemas.microsoft.com/office/drawing/2017/model3d" xmlns:o="urn:schemas-microsoft-com:office:office" xmlns:oel="http://schemas.microsoft.com/office/2019/extlst" xmlns:r="http://schemas.openxmlformats.org/officeDocument/2006/relationships" xmlns:m="http://schemas.openxmlformats.org/officeDocument/2006/math" xmlns:v="urn:schemas-microsoft-com:vml" xmlns:wp14="http://schemas.microsoft.com/office/word/2010/wordprocessingDrawing" xmlns:wp="http://schemas.openxmlformats.org/drawingml/2006/wordprocessingDrawing" xmlns:w10="urn:schemas-microsoft-com:office:word" xmlns:w="http://schemas.openxmlformats.org/wordprocessingml/2006/main" xmlns:w14="http://schemas.microsoft.com/office/word/2010/wordml" xmlns:w15="http://schemas.microsoft.com/office/word/2012/wordml" xmlns:w16cex="http://schemas.microsoft.com/office/word/2018/wordml/cex" xmlns:w16cid="http://schemas.microsoft.com/office/word/2016/wordml/cid" xmlns:w16="http://schemas.microsoft.com/office/word/2018/wordml" xmlns:w16sdtdh="http://schemas.microsoft.com/office/word/2020/wordml/sdtdatahash" xmlns:w16se="http://schemas.microsoft.com/office/word/2015/wordml/symex" xmlns:wpg="http://schemas.microsoft.com/office/word/2010/wordprocessingGroup" xmlns:wpi="http://schemas.microsoft.com/office/word/2010/wordprocessingInk" xmlns:wne="http://schemas.microsoft.com/office/word/2006/wordml" xmlns:wps="http://schemas.microsoft.com/office/word/2010/wordprocessingShape" mc:Ignorable="w14 w15 w16se w16cid w16 w16cex w16sdtdh wp14">
   <w:body>
     <w:p>
       <w:pPr>
@@ -82,7 +82,7 @@
           <w:noProof/>
         </w:rPr>
         <w:drawing>
-          <wp:anchor distT="0" distB="0" distL="114300" distR="114300" simplePos="0" relativeHeight="251658240" behindDoc="1" locked="0" layoutInCell="1" allowOverlap="1" wp14:anchorId="21AFEC7D" wp14:editId="5758C212">
+          <wp:anchor distT="0" distB="0" distL="114300" distR="114300" simplePos="0" relativeHeight="251658240" behindDoc="1" locked="0" layoutInCell="1" allowOverlap="1" wp14:anchorId="21AFEC7D" wp14:editId="4FBF14D2">
             <wp:simplePos x="0" y="0"/>
             <wp:positionH relativeFrom="column">
               <wp:posOffset>5049520</wp:posOffset>
@@ -161,7 +161,29 @@
         <w:rPr>
           <w:lang w:val="en-US"/>
         </w:rPr>
-        <w:t>Remaining years for currentTimeMillis()</w:t>
+        <w:t xml:space="preserve">Remaining years for </w:t>
+      </w:r>
+      <w:proofErr w:type="spellStart"/>
+      <w:proofErr w:type="gramStart"/>
+      <w:r>
+        <w:rPr>
+          <w:lang w:val="en-US"/>
+        </w:rPr>
+        <w:t>currentTimeMillis</w:t>
+      </w:r>
+      <w:proofErr w:type="spellEnd"/>
+      <w:r>
+        <w:rPr>
+          <w:lang w:val="en-US"/>
+        </w:rPr>
+        <w:t>(</w:t>
+      </w:r>
+      <w:proofErr w:type="gramEnd"/>
+      <w:r>
+        <w:rPr>
+          <w:lang w:val="en-US"/>
+        </w:rPr>
+        <w:t>)</w:t>
       </w:r>
     </w:p>
     <w:p>
@@ -172,6 +194,7 @@
       </w:pPr>
       <w:r>
         <w:rPr>
+          <w:noProof/>
           <w:lang w:val="en-US"/>
         </w:rPr>
         <w:drawing>
@@ -246,8 +269,16 @@
         <w:rPr>
           <w:lang w:val="en-US"/>
         </w:rPr>
-        <w:t>Input value at which we start to get reliable times</w:t>
+        <w:t xml:space="preserve">Input value at which we start to get reliable </w:t>
       </w:r>
+      <w:proofErr w:type="gramStart"/>
+      <w:r>
+        <w:rPr>
+          <w:lang w:val="en-US"/>
+        </w:rPr>
+        <w:t>times</w:t>
+      </w:r>
+      <w:proofErr w:type="gramEnd"/>
     </w:p>
     <w:p>
       <w:pPr>
@@ -277,6 +308,7 @@
       </w:pPr>
       <w:r>
         <w:rPr>
+          <w:noProof/>
           <w:lang w:val="en-US"/>
         </w:rPr>
         <w:drawing>
@@ -327,7 +359,21 @@
         <w:rPr>
           <w:lang w:val="en-US"/>
         </w:rPr>
-        <w:t>(note that many executions were made and this was always the time)</w:t>
+        <w:t xml:space="preserve">(note that many executions were </w:t>
+      </w:r>
+      <w:proofErr w:type="gramStart"/>
+      <w:r>
+        <w:rPr>
+          <w:lang w:val="en-US"/>
+        </w:rPr>
+        <w:t>made</w:t>
+      </w:r>
+      <w:proofErr w:type="gramEnd"/>
+      <w:r>
+        <w:rPr>
+          <w:lang w:val="en-US"/>
+        </w:rPr>
+        <w:t xml:space="preserve"> and this was always the time)</w:t>
       </w:r>
     </w:p>
     <w:p>
@@ -405,7 +451,21 @@
         <w:rPr>
           <w:lang w:val="en-US"/>
         </w:rPr>
-        <w:t>If the complexity is O(n), like in problem 2, we get 3 and 4 times greater execution times.</w:t>
+        <w:t xml:space="preserve">If the complexity is O(n), like in problem 2, we get </w:t>
+      </w:r>
+      <w:proofErr w:type="gramStart"/>
+      <w:r>
+        <w:rPr>
+          <w:lang w:val="en-US"/>
+        </w:rPr>
+        <w:t>3 and 4 times</w:t>
+      </w:r>
+      <w:proofErr w:type="gramEnd"/>
+      <w:r>
+        <w:rPr>
+          <w:lang w:val="en-US"/>
+        </w:rPr>
+        <w:t xml:space="preserve"> greater execution times.</w:t>
       </w:r>
     </w:p>
     <w:p>
@@ -426,8 +486,16 @@
           <w:lang w:val="en-US"/>
         </w:rPr>
         <w:lastRenderedPageBreak/>
-        <w:t>This is an example using Vector2.java</w:t>
+        <w:t xml:space="preserve">This is an example using </w:t>
       </w:r>
+      <w:proofErr w:type="gramStart"/>
+      <w:r>
+        <w:rPr>
+          <w:lang w:val="en-US"/>
+        </w:rPr>
+        <w:t>Vector2.java</w:t>
+      </w:r>
+      <w:proofErr w:type="gramEnd"/>
     </w:p>
     <w:p>
       <w:pPr>
@@ -438,6 +506,7 @@
       </w:pPr>
       <w:r>
         <w:rPr>
+          <w:noProof/>
           <w:lang w:val="en-US"/>
         </w:rPr>
         <w:drawing>
@@ -485,6 +554,7 @@
       </w:pPr>
       <w:r>
         <w:rPr>
+          <w:noProof/>
           <w:lang w:val="en-US"/>
         </w:rPr>
         <w:drawing>
@@ -532,6 +602,7 @@
       </w:pPr>
       <w:r>
         <w:rPr>
+          <w:noProof/>
           <w:lang w:val="en-US"/>
         </w:rPr>
         <w:drawing>
@@ -601,17 +672,2099 @@
     <w:p>
       <w:pPr>
         <w:rPr>
-          <w:lang w:val="en-US"/>
+          <w:lang w:val="en-GB"/>
         </w:rPr>
       </w:pPr>
       <w:r>
         <w:rPr>
-          <w:lang w:val="en-US"/>
-        </w:rPr>
-        <w:t>TABLE1 (</w:t>
+          <w:lang w:val="en-GB"/>
+        </w:rPr>
+        <w:t>TABLE1 (times in milliseconds WITHOUT OPTIMIZATION)</w:t>
       </w:r>
-      <w:bookmarkStart w:id="1" w:name="_GoBack"/>
-      <w:bookmarkEnd w:id="1"/>
+    </w:p>
+    <w:tbl>
+      <w:tblPr>
+        <w:tblStyle w:val="Tablaconcuadrcula"/>
+        <w:tblW w:w="0" w:type="auto"/>
+        <w:tblLook w:val="04A0" w:firstRow="1" w:lastRow="0" w:firstColumn="1" w:lastColumn="0" w:noHBand="0" w:noVBand="1"/>
+      </w:tblPr>
+      <w:tblGrid>
+        <w:gridCol w:w="2922"/>
+        <w:gridCol w:w="2922"/>
+        <w:gridCol w:w="2923"/>
+      </w:tblGrid>
+      <w:tr>
+        <w:tc>
+          <w:tcPr>
+            <w:tcW w:w="2922" w:type="dxa"/>
+          </w:tcPr>
+          <w:p>
+            <w:pPr>
+              <w:rPr>
+                <w:lang w:val="en-GB"/>
+              </w:rPr>
+            </w:pPr>
+            <w:r>
+              <w:rPr>
+                <w:lang w:val="en-GB"/>
+              </w:rPr>
+              <w:t>N</w:t>
+            </w:r>
+          </w:p>
+        </w:tc>
+        <w:tc>
+          <w:tcPr>
+            <w:tcW w:w="2922" w:type="dxa"/>
+          </w:tcPr>
+          <w:p>
+            <w:pPr>
+              <w:rPr>
+                <w:lang w:val="en-GB"/>
+              </w:rPr>
+            </w:pPr>
+            <w:r>
+              <w:rPr>
+                <w:lang w:val="en-GB"/>
+              </w:rPr>
+              <w:t>Tsum</w:t>
+            </w:r>
+          </w:p>
+        </w:tc>
+        <w:tc>
+          <w:tcPr>
+            <w:tcW w:w="2923" w:type="dxa"/>
+          </w:tcPr>
+          <w:p>
+            <w:pPr>
+              <w:rPr>
+                <w:lang w:val="en-GB"/>
+              </w:rPr>
+            </w:pPr>
+            <w:proofErr w:type="spellStart"/>
+            <w:r>
+              <w:rPr>
+                <w:lang w:val="en-GB"/>
+              </w:rPr>
+              <w:t>Tmaximum</w:t>
+            </w:r>
+            <w:proofErr w:type="spellEnd"/>
+          </w:p>
+        </w:tc>
+      </w:tr>
+      <w:tr>
+        <w:tc>
+          <w:tcPr>
+            <w:tcW w:w="2922" w:type="dxa"/>
+          </w:tcPr>
+          <w:p>
+            <w:pPr>
+              <w:rPr>
+                <w:lang w:val="en-GB"/>
+              </w:rPr>
+            </w:pPr>
+            <w:r>
+              <w:rPr>
+                <w:lang w:val="en-GB"/>
+              </w:rPr>
+              <w:t>10000</w:t>
+            </w:r>
+          </w:p>
+        </w:tc>
+        <w:tc>
+          <w:tcPr>
+            <w:tcW w:w="2922" w:type="dxa"/>
+          </w:tcPr>
+          <w:p>
+            <w:pPr>
+              <w:rPr>
+                <w:lang w:val="en-GB"/>
+              </w:rPr>
+            </w:pPr>
+            <w:r>
+              <w:rPr>
+                <w:lang w:val="en-GB"/>
+              </w:rPr>
+              <w:t>63</w:t>
+            </w:r>
+          </w:p>
+        </w:tc>
+        <w:tc>
+          <w:tcPr>
+            <w:tcW w:w="2923" w:type="dxa"/>
+          </w:tcPr>
+          <w:p>
+            <w:pPr>
+              <w:rPr>
+                <w:lang w:val="en-GB"/>
+              </w:rPr>
+            </w:pPr>
+            <w:r>
+              <w:rPr>
+                <w:lang w:val="en-GB"/>
+              </w:rPr>
+              <w:t>8</w:t>
+            </w:r>
+            <w:r>
+              <w:rPr>
+                <w:lang w:val="en-GB"/>
+              </w:rPr>
+              <w:t>0</w:t>
+            </w:r>
+          </w:p>
+        </w:tc>
+      </w:tr>
+      <w:tr>
+        <w:tc>
+          <w:tcPr>
+            <w:tcW w:w="2922" w:type="dxa"/>
+          </w:tcPr>
+          <w:p>
+            <w:pPr>
+              <w:rPr>
+                <w:lang w:val="en-GB"/>
+              </w:rPr>
+            </w:pPr>
+            <w:r>
+              <w:rPr>
+                <w:lang w:val="en-GB"/>
+              </w:rPr>
+              <w:t>20000</w:t>
+            </w:r>
+          </w:p>
+        </w:tc>
+        <w:tc>
+          <w:tcPr>
+            <w:tcW w:w="2922" w:type="dxa"/>
+          </w:tcPr>
+          <w:p>
+            <w:pPr>
+              <w:rPr>
+                <w:lang w:val="en-GB"/>
+              </w:rPr>
+            </w:pPr>
+            <w:r>
+              <w:rPr>
+                <w:lang w:val="en-GB"/>
+              </w:rPr>
+              <w:t>129</w:t>
+            </w:r>
+          </w:p>
+        </w:tc>
+        <w:tc>
+          <w:tcPr>
+            <w:tcW w:w="2923" w:type="dxa"/>
+          </w:tcPr>
+          <w:p>
+            <w:pPr>
+              <w:rPr>
+                <w:lang w:val="en-GB"/>
+              </w:rPr>
+            </w:pPr>
+            <w:r>
+              <w:rPr>
+                <w:lang w:val="en-GB"/>
+              </w:rPr>
+              <w:t>201</w:t>
+            </w:r>
+          </w:p>
+        </w:tc>
+      </w:tr>
+      <w:tr>
+        <w:tc>
+          <w:tcPr>
+            <w:tcW w:w="2922" w:type="dxa"/>
+          </w:tcPr>
+          <w:p>
+            <w:pPr>
+              <w:rPr>
+                <w:lang w:val="en-GB"/>
+              </w:rPr>
+            </w:pPr>
+            <w:r>
+              <w:rPr>
+                <w:lang w:val="en-GB"/>
+              </w:rPr>
+              <w:t>40000</w:t>
+            </w:r>
+          </w:p>
+        </w:tc>
+        <w:tc>
+          <w:tcPr>
+            <w:tcW w:w="2922" w:type="dxa"/>
+          </w:tcPr>
+          <w:p>
+            <w:pPr>
+              <w:rPr>
+                <w:lang w:val="en-GB"/>
+              </w:rPr>
+            </w:pPr>
+            <w:r>
+              <w:rPr>
+                <w:lang w:val="en-GB"/>
+              </w:rPr>
+              <w:t>256</w:t>
+            </w:r>
+          </w:p>
+        </w:tc>
+        <w:tc>
+          <w:tcPr>
+            <w:tcW w:w="2923" w:type="dxa"/>
+          </w:tcPr>
+          <w:p>
+            <w:pPr>
+              <w:rPr>
+                <w:lang w:val="en-GB"/>
+              </w:rPr>
+            </w:pPr>
+            <w:r>
+              <w:rPr>
+                <w:lang w:val="en-GB"/>
+              </w:rPr>
+              <w:t>435</w:t>
+            </w:r>
+          </w:p>
+        </w:tc>
+      </w:tr>
+      <w:tr>
+        <w:tc>
+          <w:tcPr>
+            <w:tcW w:w="2922" w:type="dxa"/>
+          </w:tcPr>
+          <w:p>
+            <w:pPr>
+              <w:rPr>
+                <w:lang w:val="en-GB"/>
+              </w:rPr>
+            </w:pPr>
+            <w:r>
+              <w:rPr>
+                <w:lang w:val="en-GB"/>
+              </w:rPr>
+              <w:t>80000</w:t>
+            </w:r>
+          </w:p>
+        </w:tc>
+        <w:tc>
+          <w:tcPr>
+            <w:tcW w:w="2922" w:type="dxa"/>
+          </w:tcPr>
+          <w:p>
+            <w:pPr>
+              <w:rPr>
+                <w:lang w:val="en-GB"/>
+              </w:rPr>
+            </w:pPr>
+            <w:r>
+              <w:rPr>
+                <w:lang w:val="en-GB"/>
+              </w:rPr>
+              <w:t>473</w:t>
+            </w:r>
+          </w:p>
+        </w:tc>
+        <w:tc>
+          <w:tcPr>
+            <w:tcW w:w="2923" w:type="dxa"/>
+          </w:tcPr>
+          <w:p>
+            <w:pPr>
+              <w:rPr>
+                <w:lang w:val="en-GB"/>
+              </w:rPr>
+            </w:pPr>
+            <w:r>
+              <w:rPr>
+                <w:lang w:val="en-GB"/>
+              </w:rPr>
+              <w:t>648</w:t>
+            </w:r>
+          </w:p>
+        </w:tc>
+      </w:tr>
+      <w:tr>
+        <w:tc>
+          <w:tcPr>
+            <w:tcW w:w="2922" w:type="dxa"/>
+          </w:tcPr>
+          <w:p>
+            <w:pPr>
+              <w:rPr>
+                <w:lang w:val="en-GB"/>
+              </w:rPr>
+            </w:pPr>
+            <w:r>
+              <w:rPr>
+                <w:lang w:val="en-GB"/>
+              </w:rPr>
+              <w:t>160000</w:t>
+            </w:r>
+          </w:p>
+        </w:tc>
+        <w:tc>
+          <w:tcPr>
+            <w:tcW w:w="2922" w:type="dxa"/>
+          </w:tcPr>
+          <w:p>
+            <w:pPr>
+              <w:rPr>
+                <w:lang w:val="en-GB"/>
+              </w:rPr>
+            </w:pPr>
+            <w:r>
+              <w:rPr>
+                <w:lang w:val="en-GB"/>
+              </w:rPr>
+              <w:t>943</w:t>
+            </w:r>
+          </w:p>
+        </w:tc>
+        <w:tc>
+          <w:tcPr>
+            <w:tcW w:w="2923" w:type="dxa"/>
+          </w:tcPr>
+          <w:p>
+            <w:pPr>
+              <w:rPr>
+                <w:lang w:val="en-GB"/>
+              </w:rPr>
+            </w:pPr>
+            <w:r>
+              <w:rPr>
+                <w:lang w:val="en-GB"/>
+              </w:rPr>
+              <w:t>1204</w:t>
+            </w:r>
+          </w:p>
+        </w:tc>
+      </w:tr>
+      <w:tr>
+        <w:tc>
+          <w:tcPr>
+            <w:tcW w:w="2922" w:type="dxa"/>
+          </w:tcPr>
+          <w:p>
+            <w:pPr>
+              <w:rPr>
+                <w:lang w:val="en-GB"/>
+              </w:rPr>
+            </w:pPr>
+            <w:r>
+              <w:rPr>
+                <w:lang w:val="en-GB"/>
+              </w:rPr>
+              <w:t>320000</w:t>
+            </w:r>
+          </w:p>
+        </w:tc>
+        <w:tc>
+          <w:tcPr>
+            <w:tcW w:w="2922" w:type="dxa"/>
+          </w:tcPr>
+          <w:p>
+            <w:pPr>
+              <w:rPr>
+                <w:lang w:val="en-GB"/>
+              </w:rPr>
+            </w:pPr>
+            <w:r>
+              <w:rPr>
+                <w:lang w:val="en-GB"/>
+              </w:rPr>
+              <w:t>1847</w:t>
+            </w:r>
+          </w:p>
+        </w:tc>
+        <w:tc>
+          <w:tcPr>
+            <w:tcW w:w="2923" w:type="dxa"/>
+          </w:tcPr>
+          <w:p>
+            <w:pPr>
+              <w:rPr>
+                <w:lang w:val="en-GB"/>
+              </w:rPr>
+            </w:pPr>
+            <w:r>
+              <w:rPr>
+                <w:lang w:val="en-GB"/>
+              </w:rPr>
+              <w:t>23390</w:t>
+            </w:r>
+          </w:p>
+        </w:tc>
+      </w:tr>
+      <w:tr>
+        <w:tc>
+          <w:tcPr>
+            <w:tcW w:w="2922" w:type="dxa"/>
+          </w:tcPr>
+          <w:p>
+            <w:pPr>
+              <w:rPr>
+                <w:lang w:val="en-GB"/>
+              </w:rPr>
+            </w:pPr>
+            <w:r>
+              <w:rPr>
+                <w:lang w:val="en-GB"/>
+              </w:rPr>
+              <w:t>640000</w:t>
+            </w:r>
+          </w:p>
+        </w:tc>
+        <w:tc>
+          <w:tcPr>
+            <w:tcW w:w="2922" w:type="dxa"/>
+          </w:tcPr>
+          <w:p>
+            <w:pPr>
+              <w:rPr>
+                <w:lang w:val="en-GB"/>
+              </w:rPr>
+            </w:pPr>
+            <w:r>
+              <w:rPr>
+                <w:lang w:val="en-GB"/>
+              </w:rPr>
+              <w:t>3740</w:t>
+            </w:r>
+          </w:p>
+        </w:tc>
+        <w:tc>
+          <w:tcPr>
+            <w:tcW w:w="2923" w:type="dxa"/>
+          </w:tcPr>
+          <w:p>
+            <w:pPr>
+              <w:rPr>
+                <w:lang w:val="en-GB"/>
+              </w:rPr>
+            </w:pPr>
+            <w:r>
+              <w:rPr>
+                <w:lang w:val="en-GB"/>
+              </w:rPr>
+              <w:t>4900</w:t>
+            </w:r>
+          </w:p>
+        </w:tc>
+      </w:tr>
+      <w:tr>
+        <w:tc>
+          <w:tcPr>
+            <w:tcW w:w="2922" w:type="dxa"/>
+          </w:tcPr>
+          <w:p>
+            <w:pPr>
+              <w:rPr>
+                <w:lang w:val="en-GB"/>
+              </w:rPr>
+            </w:pPr>
+            <w:r>
+              <w:rPr>
+                <w:lang w:val="en-GB"/>
+              </w:rPr>
+              <w:t>1280000</w:t>
+            </w:r>
+          </w:p>
+        </w:tc>
+        <w:tc>
+          <w:tcPr>
+            <w:tcW w:w="2922" w:type="dxa"/>
+          </w:tcPr>
+          <w:p>
+            <w:pPr>
+              <w:rPr>
+                <w:lang w:val="en-GB"/>
+              </w:rPr>
+            </w:pPr>
+            <w:r>
+              <w:rPr>
+                <w:lang w:val="en-GB"/>
+              </w:rPr>
+              <w:t>7683</w:t>
+            </w:r>
+          </w:p>
+        </w:tc>
+        <w:tc>
+          <w:tcPr>
+            <w:tcW w:w="2923" w:type="dxa"/>
+          </w:tcPr>
+          <w:p>
+            <w:pPr>
+              <w:rPr>
+                <w:lang w:val="en-GB"/>
+              </w:rPr>
+            </w:pPr>
+            <w:r>
+              <w:rPr>
+                <w:lang w:val="en-GB"/>
+              </w:rPr>
+              <w:t>9046</w:t>
+            </w:r>
+          </w:p>
+        </w:tc>
+      </w:tr>
+      <w:tr>
+        <w:tc>
+          <w:tcPr>
+            <w:tcW w:w="2922" w:type="dxa"/>
+          </w:tcPr>
+          <w:p>
+            <w:pPr>
+              <w:rPr>
+                <w:lang w:val="en-GB"/>
+              </w:rPr>
+            </w:pPr>
+            <w:r>
+              <w:rPr>
+                <w:lang w:val="en-GB"/>
+              </w:rPr>
+              <w:t>2560000</w:t>
+            </w:r>
+          </w:p>
+        </w:tc>
+        <w:tc>
+          <w:tcPr>
+            <w:tcW w:w="2922" w:type="dxa"/>
+          </w:tcPr>
+          <w:p>
+            <w:pPr>
+              <w:rPr>
+                <w:lang w:val="en-GB"/>
+              </w:rPr>
+            </w:pPr>
+            <w:r>
+              <w:rPr>
+                <w:lang w:val="en-GB"/>
+              </w:rPr>
+              <w:t>14893</w:t>
+            </w:r>
+          </w:p>
+        </w:tc>
+        <w:tc>
+          <w:tcPr>
+            <w:tcW w:w="2923" w:type="dxa"/>
+          </w:tcPr>
+          <w:p>
+            <w:pPr>
+              <w:rPr>
+                <w:lang w:val="en-GB"/>
+              </w:rPr>
+            </w:pPr>
+            <w:r>
+              <w:rPr>
+                <w:lang w:val="en-GB"/>
+              </w:rPr>
+              <w:t>18142</w:t>
+            </w:r>
+          </w:p>
+        </w:tc>
+      </w:tr>
+      <w:tr>
+        <w:tc>
+          <w:tcPr>
+            <w:tcW w:w="2922" w:type="dxa"/>
+          </w:tcPr>
+          <w:p>
+            <w:pPr>
+              <w:rPr>
+                <w:lang w:val="en-GB"/>
+              </w:rPr>
+            </w:pPr>
+            <w:r>
+              <w:rPr>
+                <w:lang w:val="en-GB"/>
+              </w:rPr>
+              <w:t>5120000</w:t>
+            </w:r>
+          </w:p>
+        </w:tc>
+        <w:tc>
+          <w:tcPr>
+            <w:tcW w:w="2922" w:type="dxa"/>
+          </w:tcPr>
+          <w:p>
+            <w:pPr>
+              <w:rPr>
+                <w:lang w:val="en-GB"/>
+              </w:rPr>
+            </w:pPr>
+            <w:r>
+              <w:rPr>
+                <w:lang w:val="en-GB"/>
+              </w:rPr>
+              <w:t>30272</w:t>
+            </w:r>
+          </w:p>
+        </w:tc>
+        <w:tc>
+          <w:tcPr>
+            <w:tcW w:w="2923" w:type="dxa"/>
+          </w:tcPr>
+          <w:p>
+            <w:pPr>
+              <w:rPr>
+                <w:lang w:val="en-GB"/>
+              </w:rPr>
+            </w:pPr>
+            <w:r>
+              <w:rPr>
+                <w:lang w:val="en-GB"/>
+              </w:rPr>
+              <w:t>36279</w:t>
+            </w:r>
+          </w:p>
+        </w:tc>
+      </w:tr>
+      <w:tr>
+        <w:tc>
+          <w:tcPr>
+            <w:tcW w:w="2922" w:type="dxa"/>
+          </w:tcPr>
+          <w:p>
+            <w:pPr>
+              <w:rPr>
+                <w:lang w:val="en-GB"/>
+              </w:rPr>
+            </w:pPr>
+            <w:r>
+              <w:rPr>
+                <w:lang w:val="en-GB"/>
+              </w:rPr>
+              <w:t>10240000</w:t>
+            </w:r>
+          </w:p>
+        </w:tc>
+        <w:tc>
+          <w:tcPr>
+            <w:tcW w:w="2922" w:type="dxa"/>
+          </w:tcPr>
+          <w:p>
+            <w:pPr>
+              <w:rPr>
+                <w:lang w:val="en-GB"/>
+              </w:rPr>
+            </w:pPr>
+            <w:r>
+              <w:rPr>
+                <w:lang w:val="en-GB"/>
+              </w:rPr>
+              <w:t>59818</w:t>
+            </w:r>
+          </w:p>
+        </w:tc>
+        <w:tc>
+          <w:tcPr>
+            <w:tcW w:w="2923" w:type="dxa"/>
+          </w:tcPr>
+          <w:p>
+            <w:pPr>
+              <w:rPr>
+                <w:lang w:val="en-GB"/>
+              </w:rPr>
+            </w:pPr>
+            <w:r>
+              <w:rPr>
+                <w:lang w:val="en-GB"/>
+              </w:rPr>
+              <w:t>OoT</w:t>
+            </w:r>
+          </w:p>
+        </w:tc>
+      </w:tr>
+      <w:tr>
+        <w:tc>
+          <w:tcPr>
+            <w:tcW w:w="2922" w:type="dxa"/>
+          </w:tcPr>
+          <w:p>
+            <w:pPr>
+              <w:rPr>
+                <w:lang w:val="en-GB"/>
+              </w:rPr>
+            </w:pPr>
+            <w:r>
+              <w:rPr>
+                <w:lang w:val="en-GB"/>
+              </w:rPr>
+              <w:t>20480000</w:t>
+            </w:r>
+          </w:p>
+        </w:tc>
+        <w:tc>
+          <w:tcPr>
+            <w:tcW w:w="2922" w:type="dxa"/>
+          </w:tcPr>
+          <w:p>
+            <w:pPr>
+              <w:rPr>
+                <w:lang w:val="en-GB"/>
+              </w:rPr>
+            </w:pPr>
+            <w:r>
+              <w:rPr>
+                <w:lang w:val="en-GB"/>
+              </w:rPr>
+              <w:t>OoT</w:t>
+            </w:r>
+          </w:p>
+        </w:tc>
+        <w:tc>
+          <w:tcPr>
+            <w:tcW w:w="2923" w:type="dxa"/>
+          </w:tcPr>
+          <w:p>
+            <w:pPr>
+              <w:rPr>
+                <w:lang w:val="en-GB"/>
+              </w:rPr>
+            </w:pPr>
+            <w:r>
+              <w:rPr>
+                <w:lang w:val="en-GB"/>
+              </w:rPr>
+              <w:t>OoT</w:t>
+            </w:r>
+          </w:p>
+        </w:tc>
+      </w:tr>
+      <w:tr>
+        <w:tc>
+          <w:tcPr>
+            <w:tcW w:w="2922" w:type="dxa"/>
+          </w:tcPr>
+          <w:p>
+            <w:pPr>
+              <w:rPr>
+                <w:lang w:val="en-GB"/>
+              </w:rPr>
+            </w:pPr>
+            <w:r>
+              <w:rPr>
+                <w:lang w:val="en-GB"/>
+              </w:rPr>
+              <w:t>40960000</w:t>
+            </w:r>
+          </w:p>
+        </w:tc>
+        <w:tc>
+          <w:tcPr>
+            <w:tcW w:w="2922" w:type="dxa"/>
+          </w:tcPr>
+          <w:p>
+            <w:pPr>
+              <w:rPr>
+                <w:lang w:val="en-GB"/>
+              </w:rPr>
+            </w:pPr>
+            <w:r>
+              <w:rPr>
+                <w:lang w:val="en-GB"/>
+              </w:rPr>
+              <w:t>OoT</w:t>
+            </w:r>
+          </w:p>
+        </w:tc>
+        <w:tc>
+          <w:tcPr>
+            <w:tcW w:w="2923" w:type="dxa"/>
+          </w:tcPr>
+          <w:p>
+            <w:pPr>
+              <w:rPr>
+                <w:lang w:val="en-GB"/>
+              </w:rPr>
+            </w:pPr>
+            <w:r>
+              <w:rPr>
+                <w:lang w:val="en-GB"/>
+              </w:rPr>
+              <w:t>OoT</w:t>
+            </w:r>
+          </w:p>
+        </w:tc>
+      </w:tr>
+      <w:tr>
+        <w:tc>
+          <w:tcPr>
+            <w:tcW w:w="2922" w:type="dxa"/>
+          </w:tcPr>
+          <w:p>
+            <w:pPr>
+              <w:rPr>
+                <w:lang w:val="en-GB"/>
+              </w:rPr>
+            </w:pPr>
+            <w:r>
+              <w:rPr>
+                <w:lang w:val="en-GB"/>
+              </w:rPr>
+              <w:t>81920000</w:t>
+            </w:r>
+          </w:p>
+        </w:tc>
+        <w:tc>
+          <w:tcPr>
+            <w:tcW w:w="2922" w:type="dxa"/>
+          </w:tcPr>
+          <w:p>
+            <w:pPr>
+              <w:rPr>
+                <w:lang w:val="en-GB"/>
+              </w:rPr>
+            </w:pPr>
+            <w:r>
+              <w:rPr>
+                <w:lang w:val="en-GB"/>
+              </w:rPr>
+              <w:t>OoT</w:t>
+            </w:r>
+          </w:p>
+        </w:tc>
+        <w:tc>
+          <w:tcPr>
+            <w:tcW w:w="2923" w:type="dxa"/>
+          </w:tcPr>
+          <w:p>
+            <w:pPr>
+              <w:rPr>
+                <w:lang w:val="en-GB"/>
+              </w:rPr>
+            </w:pPr>
+            <w:r>
+              <w:rPr>
+                <w:lang w:val="en-GB"/>
+              </w:rPr>
+              <w:t>OoT</w:t>
+            </w:r>
+          </w:p>
+        </w:tc>
+      </w:tr>
+    </w:tbl>
+    <w:p>
+      <w:pPr>
+        <w:rPr>
+          <w:u w:val="single"/>
+          <w:lang w:val="en-GB"/>
+        </w:rPr>
+      </w:pPr>
+    </w:p>
+    <w:p>
+      <w:pPr>
+        <w:rPr>
+          <w:u w:val="single"/>
+          <w:lang w:val="en-GB"/>
+        </w:rPr>
+      </w:pPr>
+    </w:p>
+    <w:p>
+      <w:pPr>
+        <w:rPr>
+          <w:u w:val="single"/>
+          <w:lang w:val="en-GB"/>
+        </w:rPr>
+      </w:pPr>
+    </w:p>
+    <w:p>
+      <w:pPr>
+        <w:rPr>
+          <w:lang w:val="en-GB"/>
+        </w:rPr>
+      </w:pPr>
+      <w:r>
+        <w:rPr>
+          <w:lang w:val="en-GB"/>
+        </w:rPr>
+        <w:lastRenderedPageBreak/>
+        <w:t>TABLE2 (times in milliseconds WITHOUT OPTIMIZATION)</w:t>
+      </w:r>
+    </w:p>
+    <w:tbl>
+      <w:tblPr>
+        <w:tblStyle w:val="Tablaconcuadrcula"/>
+        <w:tblW w:w="0" w:type="auto"/>
+        <w:tblLook w:val="04A0" w:firstRow="1" w:lastRow="0" w:firstColumn="1" w:lastColumn="0" w:noHBand="0" w:noVBand="1"/>
+      </w:tblPr>
+      <w:tblGrid>
+        <w:gridCol w:w="2922"/>
+        <w:gridCol w:w="2922"/>
+        <w:gridCol w:w="2923"/>
+      </w:tblGrid>
+      <w:tr>
+        <w:tc>
+          <w:tcPr>
+            <w:tcW w:w="2922" w:type="dxa"/>
+          </w:tcPr>
+          <w:p>
+            <w:pPr>
+              <w:rPr>
+                <w:lang w:val="en-GB"/>
+              </w:rPr>
+            </w:pPr>
+            <w:r>
+              <w:rPr>
+                <w:lang w:val="en-GB"/>
+              </w:rPr>
+              <w:t>N</w:t>
+            </w:r>
+          </w:p>
+        </w:tc>
+        <w:tc>
+          <w:tcPr>
+            <w:tcW w:w="2922" w:type="dxa"/>
+          </w:tcPr>
+          <w:p>
+            <w:pPr>
+              <w:rPr>
+                <w:lang w:val="en-GB"/>
+              </w:rPr>
+            </w:pPr>
+            <w:r>
+              <w:rPr>
+                <w:lang w:val="en-GB"/>
+              </w:rPr>
+              <w:t>Tmatches1</w:t>
+            </w:r>
+          </w:p>
+        </w:tc>
+        <w:tc>
+          <w:tcPr>
+            <w:tcW w:w="2923" w:type="dxa"/>
+          </w:tcPr>
+          <w:p>
+            <w:pPr>
+              <w:rPr>
+                <w:lang w:val="en-GB"/>
+              </w:rPr>
+            </w:pPr>
+            <w:r>
+              <w:rPr>
+                <w:lang w:val="en-GB"/>
+              </w:rPr>
+              <w:t>Tmatches2</w:t>
+            </w:r>
+          </w:p>
+        </w:tc>
+      </w:tr>
+      <w:tr>
+        <w:tc>
+          <w:tcPr>
+            <w:tcW w:w="2922" w:type="dxa"/>
+          </w:tcPr>
+          <w:p>
+            <w:pPr>
+              <w:rPr>
+                <w:lang w:val="en-GB"/>
+              </w:rPr>
+            </w:pPr>
+            <w:r>
+              <w:rPr>
+                <w:lang w:val="en-GB"/>
+              </w:rPr>
+              <w:t>10000</w:t>
+            </w:r>
+          </w:p>
+        </w:tc>
+        <w:tc>
+          <w:tcPr>
+            <w:tcW w:w="2922" w:type="dxa"/>
+          </w:tcPr>
+          <w:p>
+            <w:pPr>
+              <w:rPr>
+                <w:lang w:val="en-GB"/>
+              </w:rPr>
+            </w:pPr>
+            <w:r>
+              <w:rPr>
+                <w:lang w:val="en-GB"/>
+              </w:rPr>
+              <w:t>689</w:t>
+            </w:r>
+          </w:p>
+        </w:tc>
+        <w:tc>
+          <w:tcPr>
+            <w:tcW w:w="2923" w:type="dxa"/>
+          </w:tcPr>
+          <w:p>
+            <w:pPr>
+              <w:rPr>
+                <w:lang w:val="en-GB"/>
+              </w:rPr>
+            </w:pPr>
+            <w:r>
+              <w:rPr>
+                <w:lang w:val="en-GB"/>
+              </w:rPr>
+              <w:t>0</w:t>
+            </w:r>
+          </w:p>
+        </w:tc>
+      </w:tr>
+      <w:tr>
+        <w:tc>
+          <w:tcPr>
+            <w:tcW w:w="2922" w:type="dxa"/>
+          </w:tcPr>
+          <w:p>
+            <w:pPr>
+              <w:rPr>
+                <w:lang w:val="en-GB"/>
+              </w:rPr>
+            </w:pPr>
+            <w:r>
+              <w:rPr>
+                <w:lang w:val="en-GB"/>
+              </w:rPr>
+              <w:t>20000</w:t>
+            </w:r>
+          </w:p>
+        </w:tc>
+        <w:tc>
+          <w:tcPr>
+            <w:tcW w:w="2922" w:type="dxa"/>
+          </w:tcPr>
+          <w:p>
+            <w:pPr>
+              <w:rPr>
+                <w:lang w:val="en-GB"/>
+              </w:rPr>
+            </w:pPr>
+            <w:r>
+              <w:rPr>
+                <w:lang w:val="en-GB"/>
+              </w:rPr>
+              <w:t>2797</w:t>
+            </w:r>
+          </w:p>
+        </w:tc>
+        <w:tc>
+          <w:tcPr>
+            <w:tcW w:w="2923" w:type="dxa"/>
+          </w:tcPr>
+          <w:p>
+            <w:pPr>
+              <w:rPr>
+                <w:lang w:val="en-GB"/>
+              </w:rPr>
+            </w:pPr>
+            <w:r>
+              <w:rPr>
+                <w:lang w:val="en-GB"/>
+              </w:rPr>
+              <w:t>0</w:t>
+            </w:r>
+          </w:p>
+        </w:tc>
+      </w:tr>
+      <w:tr>
+        <w:tc>
+          <w:tcPr>
+            <w:tcW w:w="2922" w:type="dxa"/>
+          </w:tcPr>
+          <w:p>
+            <w:pPr>
+              <w:rPr>
+                <w:lang w:val="en-GB"/>
+              </w:rPr>
+            </w:pPr>
+            <w:r>
+              <w:rPr>
+                <w:lang w:val="en-GB"/>
+              </w:rPr>
+              <w:t>40000</w:t>
+            </w:r>
+          </w:p>
+        </w:tc>
+        <w:tc>
+          <w:tcPr>
+            <w:tcW w:w="2922" w:type="dxa"/>
+          </w:tcPr>
+          <w:p>
+            <w:pPr>
+              <w:rPr>
+                <w:lang w:val="en-GB"/>
+              </w:rPr>
+            </w:pPr>
+            <w:r>
+              <w:rPr>
+                <w:lang w:val="en-GB"/>
+              </w:rPr>
+              <w:t>11117</w:t>
+            </w:r>
+          </w:p>
+        </w:tc>
+        <w:tc>
+          <w:tcPr>
+            <w:tcW w:w="2923" w:type="dxa"/>
+          </w:tcPr>
+          <w:p>
+            <w:pPr>
+              <w:rPr>
+                <w:lang w:val="en-GB"/>
+              </w:rPr>
+            </w:pPr>
+            <w:r>
+              <w:rPr>
+                <w:lang w:val="en-GB"/>
+              </w:rPr>
+              <w:t>0</w:t>
+            </w:r>
+          </w:p>
+        </w:tc>
+      </w:tr>
+      <w:tr>
+        <w:tc>
+          <w:tcPr>
+            <w:tcW w:w="2922" w:type="dxa"/>
+          </w:tcPr>
+          <w:p>
+            <w:pPr>
+              <w:rPr>
+                <w:lang w:val="en-GB"/>
+              </w:rPr>
+            </w:pPr>
+            <w:r>
+              <w:rPr>
+                <w:lang w:val="en-GB"/>
+              </w:rPr>
+              <w:t>80000</w:t>
+            </w:r>
+          </w:p>
+        </w:tc>
+        <w:tc>
+          <w:tcPr>
+            <w:tcW w:w="2922" w:type="dxa"/>
+          </w:tcPr>
+          <w:p>
+            <w:pPr>
+              <w:rPr>
+                <w:lang w:val="en-GB"/>
+              </w:rPr>
+            </w:pPr>
+            <w:r>
+              <w:rPr>
+                <w:lang w:val="en-GB"/>
+              </w:rPr>
+              <w:t>45410</w:t>
+            </w:r>
+          </w:p>
+        </w:tc>
+        <w:tc>
+          <w:tcPr>
+            <w:tcW w:w="2923" w:type="dxa"/>
+          </w:tcPr>
+          <w:p>
+            <w:pPr>
+              <w:rPr>
+                <w:lang w:val="en-GB"/>
+              </w:rPr>
+            </w:pPr>
+            <w:r>
+              <w:rPr>
+                <w:lang w:val="en-GB"/>
+              </w:rPr>
+              <w:t>1</w:t>
+            </w:r>
+          </w:p>
+        </w:tc>
+      </w:tr>
+      <w:tr>
+        <w:tc>
+          <w:tcPr>
+            <w:tcW w:w="2922" w:type="dxa"/>
+          </w:tcPr>
+          <w:p>
+            <w:pPr>
+              <w:rPr>
+                <w:lang w:val="en-GB"/>
+              </w:rPr>
+            </w:pPr>
+            <w:r>
+              <w:rPr>
+                <w:lang w:val="en-GB"/>
+              </w:rPr>
+              <w:t>160000</w:t>
+            </w:r>
+          </w:p>
+        </w:tc>
+        <w:tc>
+          <w:tcPr>
+            <w:tcW w:w="2922" w:type="dxa"/>
+          </w:tcPr>
+          <w:p>
+            <w:pPr>
+              <w:rPr>
+                <w:lang w:val="en-GB"/>
+              </w:rPr>
+            </w:pPr>
+            <w:r>
+              <w:rPr>
+                <w:lang w:val="en-GB"/>
+              </w:rPr>
+              <w:t>OoT</w:t>
+            </w:r>
+          </w:p>
+        </w:tc>
+        <w:tc>
+          <w:tcPr>
+            <w:tcW w:w="2923" w:type="dxa"/>
+          </w:tcPr>
+          <w:p>
+            <w:pPr>
+              <w:rPr>
+                <w:lang w:val="en-GB"/>
+              </w:rPr>
+            </w:pPr>
+            <w:r>
+              <w:rPr>
+                <w:lang w:val="en-GB"/>
+              </w:rPr>
+              <w:t>2</w:t>
+            </w:r>
+          </w:p>
+        </w:tc>
+      </w:tr>
+      <w:tr>
+        <w:tc>
+          <w:tcPr>
+            <w:tcW w:w="2922" w:type="dxa"/>
+          </w:tcPr>
+          <w:p>
+            <w:pPr>
+              <w:rPr>
+                <w:lang w:val="en-GB"/>
+              </w:rPr>
+            </w:pPr>
+            <w:r>
+              <w:rPr>
+                <w:lang w:val="en-GB"/>
+              </w:rPr>
+              <w:t>320000</w:t>
+            </w:r>
+          </w:p>
+        </w:tc>
+        <w:tc>
+          <w:tcPr>
+            <w:tcW w:w="2922" w:type="dxa"/>
+          </w:tcPr>
+          <w:p>
+            <w:pPr>
+              <w:rPr>
+                <w:lang w:val="en-GB"/>
+              </w:rPr>
+            </w:pPr>
+            <w:r>
+              <w:rPr>
+                <w:lang w:val="en-GB"/>
+              </w:rPr>
+              <w:t>OoT</w:t>
+            </w:r>
+          </w:p>
+        </w:tc>
+        <w:tc>
+          <w:tcPr>
+            <w:tcW w:w="2923" w:type="dxa"/>
+          </w:tcPr>
+          <w:p>
+            <w:pPr>
+              <w:rPr>
+                <w:lang w:val="en-GB"/>
+              </w:rPr>
+            </w:pPr>
+            <w:r>
+              <w:rPr>
+                <w:lang w:val="en-GB"/>
+              </w:rPr>
+              <w:t>7</w:t>
+            </w:r>
+          </w:p>
+        </w:tc>
+      </w:tr>
+      <w:tr>
+        <w:tc>
+          <w:tcPr>
+            <w:tcW w:w="2922" w:type="dxa"/>
+          </w:tcPr>
+          <w:p>
+            <w:pPr>
+              <w:rPr>
+                <w:lang w:val="en-GB"/>
+              </w:rPr>
+            </w:pPr>
+            <w:r>
+              <w:rPr>
+                <w:lang w:val="en-GB"/>
+              </w:rPr>
+              <w:t>640000</w:t>
+            </w:r>
+          </w:p>
+        </w:tc>
+        <w:tc>
+          <w:tcPr>
+            <w:tcW w:w="2922" w:type="dxa"/>
+          </w:tcPr>
+          <w:p>
+            <w:pPr>
+              <w:rPr>
+                <w:lang w:val="en-GB"/>
+              </w:rPr>
+            </w:pPr>
+            <w:r>
+              <w:rPr>
+                <w:lang w:val="en-GB"/>
+              </w:rPr>
+              <w:t>OoT</w:t>
+            </w:r>
+          </w:p>
+        </w:tc>
+        <w:tc>
+          <w:tcPr>
+            <w:tcW w:w="2923" w:type="dxa"/>
+          </w:tcPr>
+          <w:p>
+            <w:pPr>
+              <w:rPr>
+                <w:lang w:val="en-GB"/>
+              </w:rPr>
+            </w:pPr>
+            <w:r>
+              <w:rPr>
+                <w:lang w:val="en-GB"/>
+              </w:rPr>
+              <w:t>7</w:t>
+            </w:r>
+          </w:p>
+        </w:tc>
+      </w:tr>
+      <w:tr>
+        <w:tc>
+          <w:tcPr>
+            <w:tcW w:w="2922" w:type="dxa"/>
+          </w:tcPr>
+          <w:p>
+            <w:pPr>
+              <w:rPr>
+                <w:lang w:val="en-GB"/>
+              </w:rPr>
+            </w:pPr>
+            <w:r>
+              <w:rPr>
+                <w:lang w:val="en-GB"/>
+              </w:rPr>
+              <w:t>1280000</w:t>
+            </w:r>
+          </w:p>
+        </w:tc>
+        <w:tc>
+          <w:tcPr>
+            <w:tcW w:w="2922" w:type="dxa"/>
+          </w:tcPr>
+          <w:p>
+            <w:pPr>
+              <w:rPr>
+                <w:lang w:val="en-GB"/>
+              </w:rPr>
+            </w:pPr>
+            <w:r>
+              <w:rPr>
+                <w:lang w:val="en-GB"/>
+              </w:rPr>
+              <w:t>OoT</w:t>
+            </w:r>
+          </w:p>
+        </w:tc>
+        <w:tc>
+          <w:tcPr>
+            <w:tcW w:w="2923" w:type="dxa"/>
+          </w:tcPr>
+          <w:p>
+            <w:pPr>
+              <w:rPr>
+                <w:lang w:val="en-GB"/>
+              </w:rPr>
+            </w:pPr>
+            <w:r>
+              <w:rPr>
+                <w:lang w:val="en-GB"/>
+              </w:rPr>
+              <w:t>14</w:t>
+            </w:r>
+          </w:p>
+        </w:tc>
+      </w:tr>
+      <w:tr>
+        <w:tc>
+          <w:tcPr>
+            <w:tcW w:w="2922" w:type="dxa"/>
+          </w:tcPr>
+          <w:p>
+            <w:pPr>
+              <w:rPr>
+                <w:lang w:val="en-GB"/>
+              </w:rPr>
+            </w:pPr>
+            <w:r>
+              <w:rPr>
+                <w:lang w:val="en-GB"/>
+              </w:rPr>
+              <w:t>2560000</w:t>
+            </w:r>
+          </w:p>
+        </w:tc>
+        <w:tc>
+          <w:tcPr>
+            <w:tcW w:w="2922" w:type="dxa"/>
+          </w:tcPr>
+          <w:p>
+            <w:pPr>
+              <w:rPr>
+                <w:lang w:val="en-GB"/>
+              </w:rPr>
+            </w:pPr>
+            <w:r>
+              <w:rPr>
+                <w:lang w:val="en-GB"/>
+              </w:rPr>
+              <w:t>OoT</w:t>
+            </w:r>
+          </w:p>
+        </w:tc>
+        <w:tc>
+          <w:tcPr>
+            <w:tcW w:w="2923" w:type="dxa"/>
+          </w:tcPr>
+          <w:p>
+            <w:pPr>
+              <w:rPr>
+                <w:lang w:val="en-GB"/>
+              </w:rPr>
+            </w:pPr>
+            <w:r>
+              <w:rPr>
+                <w:lang w:val="en-GB"/>
+              </w:rPr>
+              <w:t>41</w:t>
+            </w:r>
+          </w:p>
+        </w:tc>
+      </w:tr>
+      <w:tr>
+        <w:tc>
+          <w:tcPr>
+            <w:tcW w:w="2922" w:type="dxa"/>
+          </w:tcPr>
+          <w:p>
+            <w:pPr>
+              <w:rPr>
+                <w:lang w:val="en-GB"/>
+              </w:rPr>
+            </w:pPr>
+            <w:r>
+              <w:rPr>
+                <w:lang w:val="en-GB"/>
+              </w:rPr>
+              <w:t>5120000</w:t>
+            </w:r>
+          </w:p>
+        </w:tc>
+        <w:tc>
+          <w:tcPr>
+            <w:tcW w:w="2922" w:type="dxa"/>
+          </w:tcPr>
+          <w:p>
+            <w:pPr>
+              <w:rPr>
+                <w:lang w:val="en-GB"/>
+              </w:rPr>
+            </w:pPr>
+            <w:r>
+              <w:rPr>
+                <w:lang w:val="en-GB"/>
+              </w:rPr>
+              <w:t>OoT</w:t>
+            </w:r>
+          </w:p>
+        </w:tc>
+        <w:tc>
+          <w:tcPr>
+            <w:tcW w:w="2923" w:type="dxa"/>
+          </w:tcPr>
+          <w:p>
+            <w:pPr>
+              <w:rPr>
+                <w:lang w:val="en-GB"/>
+              </w:rPr>
+            </w:pPr>
+            <w:r>
+              <w:rPr>
+                <w:lang w:val="en-GB"/>
+              </w:rPr>
+              <w:t>68</w:t>
+            </w:r>
+          </w:p>
+        </w:tc>
+      </w:tr>
+      <w:tr>
+        <w:tc>
+          <w:tcPr>
+            <w:tcW w:w="2922" w:type="dxa"/>
+          </w:tcPr>
+          <w:p>
+            <w:pPr>
+              <w:rPr>
+                <w:lang w:val="en-GB"/>
+              </w:rPr>
+            </w:pPr>
+            <w:r>
+              <w:rPr>
+                <w:lang w:val="en-GB"/>
+              </w:rPr>
+              <w:t>10240000</w:t>
+            </w:r>
+          </w:p>
+        </w:tc>
+        <w:tc>
+          <w:tcPr>
+            <w:tcW w:w="2922" w:type="dxa"/>
+          </w:tcPr>
+          <w:p>
+            <w:pPr>
+              <w:rPr>
+                <w:lang w:val="en-GB"/>
+              </w:rPr>
+            </w:pPr>
+            <w:r>
+              <w:rPr>
+                <w:lang w:val="en-GB"/>
+              </w:rPr>
+              <w:t>OoT</w:t>
+            </w:r>
+          </w:p>
+        </w:tc>
+        <w:tc>
+          <w:tcPr>
+            <w:tcW w:w="2923" w:type="dxa"/>
+          </w:tcPr>
+          <w:p>
+            <w:pPr>
+              <w:rPr>
+                <w:lang w:val="en-GB"/>
+              </w:rPr>
+            </w:pPr>
+            <w:r>
+              <w:rPr>
+                <w:lang w:val="en-GB"/>
+              </w:rPr>
+              <w:t>117</w:t>
+            </w:r>
+          </w:p>
+        </w:tc>
+      </w:tr>
+      <w:tr>
+        <w:tc>
+          <w:tcPr>
+            <w:tcW w:w="2922" w:type="dxa"/>
+          </w:tcPr>
+          <w:p>
+            <w:pPr>
+              <w:rPr>
+                <w:lang w:val="en-GB"/>
+              </w:rPr>
+            </w:pPr>
+            <w:r>
+              <w:rPr>
+                <w:lang w:val="en-GB"/>
+              </w:rPr>
+              <w:t>20480000</w:t>
+            </w:r>
+          </w:p>
+        </w:tc>
+        <w:tc>
+          <w:tcPr>
+            <w:tcW w:w="2922" w:type="dxa"/>
+          </w:tcPr>
+          <w:p>
+            <w:pPr>
+              <w:rPr>
+                <w:lang w:val="en-GB"/>
+              </w:rPr>
+            </w:pPr>
+            <w:r>
+              <w:rPr>
+                <w:lang w:val="en-GB"/>
+              </w:rPr>
+              <w:t>OoT</w:t>
+            </w:r>
+          </w:p>
+        </w:tc>
+        <w:tc>
+          <w:tcPr>
+            <w:tcW w:w="2923" w:type="dxa"/>
+          </w:tcPr>
+          <w:p>
+            <w:pPr>
+              <w:rPr>
+                <w:lang w:val="en-GB"/>
+              </w:rPr>
+            </w:pPr>
+            <w:r>
+              <w:rPr>
+                <w:lang w:val="en-GB"/>
+              </w:rPr>
+              <w:t>253</w:t>
+            </w:r>
+          </w:p>
+        </w:tc>
+      </w:tr>
+      <w:tr>
+        <w:trPr>
+          <w:trHeight w:val="187"/>
+        </w:trPr>
+        <w:tc>
+          <w:tcPr>
+            <w:tcW w:w="2922" w:type="dxa"/>
+          </w:tcPr>
+          <w:p>
+            <w:pPr>
+              <w:rPr>
+                <w:lang w:val="en-GB"/>
+              </w:rPr>
+            </w:pPr>
+            <w:r>
+              <w:rPr>
+                <w:lang w:val="en-GB"/>
+              </w:rPr>
+              <w:t>40960000</w:t>
+            </w:r>
+          </w:p>
+        </w:tc>
+        <w:tc>
+          <w:tcPr>
+            <w:tcW w:w="2922" w:type="dxa"/>
+          </w:tcPr>
+          <w:p>
+            <w:pPr>
+              <w:rPr>
+                <w:lang w:val="en-GB"/>
+              </w:rPr>
+            </w:pPr>
+            <w:r>
+              <w:rPr>
+                <w:lang w:val="en-GB"/>
+              </w:rPr>
+              <w:t>OoT</w:t>
+            </w:r>
+          </w:p>
+        </w:tc>
+        <w:tc>
+          <w:tcPr>
+            <w:tcW w:w="2923" w:type="dxa"/>
+          </w:tcPr>
+          <w:p>
+            <w:pPr>
+              <w:rPr>
+                <w:lang w:val="en-GB"/>
+              </w:rPr>
+            </w:pPr>
+            <w:r>
+              <w:rPr>
+                <w:lang w:val="en-GB"/>
+              </w:rPr>
+              <w:t>500</w:t>
+            </w:r>
+          </w:p>
+        </w:tc>
+      </w:tr>
+      <w:tr>
+        <w:tc>
+          <w:tcPr>
+            <w:tcW w:w="2922" w:type="dxa"/>
+          </w:tcPr>
+          <w:p>
+            <w:pPr>
+              <w:rPr>
+                <w:lang w:val="en-GB"/>
+              </w:rPr>
+            </w:pPr>
+            <w:r>
+              <w:rPr>
+                <w:lang w:val="en-GB"/>
+              </w:rPr>
+              <w:t>81920000</w:t>
+            </w:r>
+          </w:p>
+        </w:tc>
+        <w:tc>
+          <w:tcPr>
+            <w:tcW w:w="2922" w:type="dxa"/>
+          </w:tcPr>
+          <w:p>
+            <w:pPr>
+              <w:rPr>
+                <w:lang w:val="en-GB"/>
+              </w:rPr>
+            </w:pPr>
+            <w:r>
+              <w:rPr>
+                <w:lang w:val="en-GB"/>
+              </w:rPr>
+              <w:t>OoT</w:t>
+            </w:r>
+          </w:p>
+        </w:tc>
+        <w:tc>
+          <w:tcPr>
+            <w:tcW w:w="2923" w:type="dxa"/>
+          </w:tcPr>
+          <w:p>
+            <w:pPr>
+              <w:rPr>
+                <w:lang w:val="en-GB"/>
+              </w:rPr>
+            </w:pPr>
+            <w:r>
+              <w:rPr>
+                <w:lang w:val="en-GB"/>
+              </w:rPr>
+              <w:t>989</w:t>
+            </w:r>
+          </w:p>
+        </w:tc>
+      </w:tr>
+    </w:tbl>
+    <w:p>
+      <w:pPr>
+        <w:rPr>
+          <w:lang w:val="en-GB"/>
+        </w:rPr>
+      </w:pPr>
+      <w:r>
+        <w:rPr>
+          <w:lang w:val="en-GB"/>
+        </w:rPr>
+        <w:t>Note that the values obtained for matches2 are not in a ‘reliable</w:t>
+      </w:r>
+      <w:proofErr w:type="gramStart"/>
+      <w:r>
+        <w:rPr>
+          <w:lang w:val="en-GB"/>
+        </w:rPr>
+        <w:t>’  range</w:t>
+      </w:r>
+      <w:proofErr w:type="gramEnd"/>
+      <w:r>
+        <w:rPr>
+          <w:lang w:val="en-GB"/>
+        </w:rPr>
+        <w:t>, but since this is a comparison, the same problem size was used</w:t>
+      </w:r>
+      <w:r>
+        <w:rPr>
+          <w:lang w:val="en-GB"/>
+        </w:rPr>
+        <w:t>.</w:t>
+      </w:r>
+    </w:p>
+    <w:p>
+      <w:pPr>
+        <w:rPr>
+          <w:lang w:val="en-GB"/>
+        </w:rPr>
+      </w:pPr>
+    </w:p>
+    <w:p>
+      <w:pPr>
+        <w:rPr>
+          <w:lang w:val="en-GB"/>
+        </w:rPr>
+      </w:pPr>
+      <w:r>
+        <w:rPr>
+          <w:lang w:val="en-GB"/>
+        </w:rPr>
+        <w:t>For the sum function</w:t>
+      </w:r>
+      <w:proofErr w:type="gramStart"/>
+      <w:r>
+        <w:rPr>
+          <w:lang w:val="en-GB"/>
+        </w:rPr>
+        <w:t>, it can be seen that, since</w:t>
+      </w:r>
+      <w:proofErr w:type="gramEnd"/>
+      <w:r>
+        <w:rPr>
+          <w:lang w:val="en-GB"/>
+        </w:rPr>
+        <w:t xml:space="preserve"> the time complexity of the algorithm is O(n), each time the value of n is doubled, the execution time is approximately double as well.</w:t>
+      </w:r>
+    </w:p>
+    <w:p>
+      <w:pPr>
+        <w:rPr>
+          <w:lang w:val="en-GB"/>
+        </w:rPr>
+      </w:pPr>
+    </w:p>
+    <w:p>
+      <w:pPr>
+        <w:rPr>
+          <w:lang w:val="en-GB"/>
+        </w:rPr>
+      </w:pPr>
+      <w:r>
+        <w:rPr>
+          <w:lang w:val="en-GB"/>
+        </w:rPr>
+        <w:t>For the maximum function</w:t>
+      </w:r>
+      <w:proofErr w:type="gramStart"/>
+      <w:r>
+        <w:rPr>
+          <w:lang w:val="en-GB"/>
+        </w:rPr>
+        <w:t xml:space="preserve">, </w:t>
+      </w:r>
+      <w:r>
+        <w:rPr>
+          <w:lang w:val="en-GB"/>
+        </w:rPr>
+        <w:t>it can be seen that, since</w:t>
+      </w:r>
+      <w:proofErr w:type="gramEnd"/>
+      <w:r>
+        <w:rPr>
+          <w:lang w:val="en-GB"/>
+        </w:rPr>
+        <w:t xml:space="preserve"> the time complexity of the algorithm is O(n)</w:t>
+      </w:r>
+      <w:r>
+        <w:rPr>
+          <w:lang w:val="en-GB"/>
+        </w:rPr>
+        <w:t xml:space="preserve"> the time spent in the execution is approximately doubled each time n is doubled.</w:t>
+      </w:r>
+    </w:p>
+    <w:p>
+      <w:pPr>
+        <w:rPr>
+          <w:lang w:val="en-GB"/>
+        </w:rPr>
+      </w:pPr>
+    </w:p>
+    <w:p>
+      <w:pPr>
+        <w:rPr>
+          <w:lang w:val="en-GB"/>
+        </w:rPr>
+      </w:pPr>
+      <w:r>
+        <w:rPr>
+          <w:lang w:val="en-GB"/>
+        </w:rPr>
+        <w:t>Regarding matches1, its complexity is O(n</w:t>
+      </w:r>
+      <w:r>
+        <w:rPr>
+          <w:vertAlign w:val="superscript"/>
+          <w:lang w:val="en-GB"/>
+        </w:rPr>
+        <w:t>2</w:t>
+      </w:r>
+      <w:r>
+        <w:rPr>
+          <w:lang w:val="en-GB"/>
+        </w:rPr>
+        <w:t>)</w:t>
+      </w:r>
+      <w:r>
+        <w:rPr>
+          <w:lang w:val="en-GB"/>
+        </w:rPr>
+        <w:t>, if we make the calculation for the first two times:</w:t>
+      </w:r>
+    </w:p>
+    <w:p>
+      <w:pPr>
+        <w:rPr>
+          <w:lang w:val="en-GB"/>
+        </w:rPr>
+      </w:pPr>
+      <w:r>
+        <w:rPr>
+          <w:lang w:val="en-GB"/>
+        </w:rPr>
+        <w:tab/>
+        <w:t>T</w:t>
+      </w:r>
+      <w:r>
+        <w:rPr>
+          <w:lang w:val="en-GB"/>
+        </w:rPr>
+        <w:t>1</w:t>
+      </w:r>
+      <w:r>
+        <w:rPr>
+          <w:lang w:val="en-GB"/>
+        </w:rPr>
+        <w:t xml:space="preserve"> / </w:t>
+      </w:r>
+      <w:r>
+        <w:rPr>
+          <w:lang w:val="en-GB"/>
+        </w:rPr>
+        <w:t>n</w:t>
+      </w:r>
+      <w:r>
+        <w:rPr>
+          <w:lang w:val="en-GB"/>
+        </w:rPr>
+        <w:t>1</w:t>
+      </w:r>
+      <w:r>
+        <w:rPr>
+          <w:lang w:val="en-GB"/>
+        </w:rPr>
+        <w:t>^</w:t>
+      </w:r>
+      <w:r>
+        <w:rPr>
+          <w:lang w:val="en-GB"/>
+        </w:rPr>
+        <w:t xml:space="preserve">2 = </w:t>
+      </w:r>
+      <w:proofErr w:type="gramStart"/>
+      <w:r>
+        <w:rPr>
+          <w:lang w:val="en-GB"/>
+        </w:rPr>
+        <w:t xml:space="preserve">k </w:t>
+      </w:r>
+      <w:r>
+        <w:rPr>
+          <w:lang w:val="en-GB"/>
+        </w:rPr>
+        <w:t>;</w:t>
+      </w:r>
+      <w:proofErr w:type="gramEnd"/>
+      <w:r>
+        <w:rPr>
+          <w:lang w:val="en-GB"/>
+        </w:rPr>
+        <w:t xml:space="preserve"> T2 / n</w:t>
+      </w:r>
+      <w:r>
+        <w:rPr>
+          <w:lang w:val="en-GB"/>
+        </w:rPr>
+        <w:t>1</w:t>
+      </w:r>
+      <w:r>
+        <w:rPr>
+          <w:lang w:val="en-GB"/>
+        </w:rPr>
+        <w:t>^2 = k</w:t>
+      </w:r>
+    </w:p>
+    <w:p>
+      <w:pPr>
+        <w:rPr>
+          <w:lang w:val="en-GB"/>
+        </w:rPr>
+      </w:pPr>
+      <w:r>
+        <w:rPr>
+          <w:lang w:val="en-GB"/>
+        </w:rPr>
+        <w:lastRenderedPageBreak/>
+        <w:tab/>
+        <w:t xml:space="preserve">T2 = T1 * n2^2 / n1^2 = </w:t>
+      </w:r>
+      <w:r>
+        <w:rPr>
+          <w:lang w:val="en-GB"/>
+        </w:rPr>
+        <w:t>689 * 20000^2/10000^2 = 2756.</w:t>
+      </w:r>
+    </w:p>
+    <w:p>
+      <w:pPr>
+        <w:rPr>
+          <w:lang w:val="en-GB"/>
+        </w:rPr>
+      </w:pPr>
+      <w:r>
+        <w:rPr>
+          <w:lang w:val="en-GB"/>
+        </w:rPr>
+        <w:t>As it can be seen, the values are close to the expected ones.</w:t>
+      </w:r>
+    </w:p>
+    <w:p>
+      <w:pPr>
+        <w:rPr>
+          <w:lang w:val="en-GB"/>
+        </w:rPr>
+      </w:pPr>
+    </w:p>
+    <w:p>
+      <w:pPr>
+        <w:rPr>
+          <w:lang w:val="en-GB"/>
+        </w:rPr>
+      </w:pPr>
+      <w:r>
+        <w:rPr>
+          <w:lang w:val="en-GB"/>
+        </w:rPr>
+        <w:t xml:space="preserve">For matches2, </w:t>
+      </w:r>
+      <w:r>
+        <w:rPr>
+          <w:lang w:val="en-GB"/>
+        </w:rPr>
+        <w:t xml:space="preserve">its complexity is O(n), so it is expected that the times are ridiculously low in comparison to the ones for </w:t>
+      </w:r>
+      <w:proofErr w:type="gramStart"/>
+      <w:r>
+        <w:rPr>
+          <w:lang w:val="en-GB"/>
+        </w:rPr>
+        <w:t>matches1</w:t>
+      </w:r>
+      <w:proofErr w:type="gramEnd"/>
+    </w:p>
+    <w:p>
+      <w:pPr>
+        <w:rPr>
+          <w:lang w:val="en-GB"/>
+        </w:rPr>
+      </w:pPr>
+    </w:p>
+    <w:p>
+      <w:pPr>
+        <w:rPr>
+          <w:u w:val="single"/>
+          <w:lang w:val="en-GB"/>
+        </w:rPr>
+      </w:pPr>
+      <w:r>
+        <w:rPr>
+          <w:lang w:val="en-GB"/>
+        </w:rPr>
+        <w:t xml:space="preserve">All the measurements were done in a computer with a Ryzen5 3400g CPU and 16GB of </w:t>
+      </w:r>
+      <w:proofErr w:type="gramStart"/>
+      <w:r>
+        <w:rPr>
+          <w:lang w:val="en-GB"/>
+        </w:rPr>
+        <w:t>RAM</w:t>
+      </w:r>
+      <w:proofErr w:type="gramEnd"/>
     </w:p>
     <w:sectPr>
       <w:headerReference w:type="default" r:id="rId14"/>
@@ -626,7 +2779,7 @@
 </file>
 
 <file path=word/endnotes.xml><?xml version="1.0" encoding="utf-8"?>
-<w:endnotes xmlns:wpc="http://schemas.microsoft.com/office/word/2010/wordprocessingCanvas" xmlns:cx="http://schemas.microsoft.com/office/drawing/2014/chartex" xmlns:cx1="http://schemas.microsoft.com/office/drawing/2015/9/8/chartex" xmlns:mc="http://schemas.openxmlformats.org/markup-compatibility/2006" xmlns:o="urn:schemas-microsoft-com:office:office" xmlns:r="http://schemas.openxmlformats.org/officeDocument/2006/relationships" xmlns:m="http://schemas.openxmlformats.org/officeDocument/2006/math" xmlns:v="urn:schemas-microsoft-com:vml" xmlns:wp14="http://schemas.microsoft.com/office/word/2010/wordprocessingDrawing" xmlns:wp="http://schemas.openxmlformats.org/drawingml/2006/wordprocessingDrawing" xmlns:w10="urn:schemas-microsoft-com:office:word" xmlns:w="http://schemas.openxmlformats.org/wordprocessingml/2006/main" xmlns:w14="http://schemas.microsoft.com/office/word/2010/wordml" xmlns:w15="http://schemas.microsoft.com/office/word/2012/wordml" xmlns:w16se="http://schemas.microsoft.com/office/word/2015/wordml/symex" xmlns:wpg="http://schemas.microsoft.com/office/word/2010/wordprocessingGroup" xmlns:wpi="http://schemas.microsoft.com/office/word/2010/wordprocessingInk" xmlns:wne="http://schemas.microsoft.com/office/word/2006/wordml" xmlns:wps="http://schemas.microsoft.com/office/word/2010/wordprocessingShape" mc:Ignorable="w14 w15 w16se wp14">
+<w:endnotes xmlns:wpc="http://schemas.microsoft.com/office/word/2010/wordprocessingCanvas" xmlns:cx="http://schemas.microsoft.com/office/drawing/2014/chartex" xmlns:cx1="http://schemas.microsoft.com/office/drawing/2015/9/8/chartex" xmlns:cx2="http://schemas.microsoft.com/office/drawing/2015/10/21/chartex" xmlns:cx3="http://schemas.microsoft.com/office/drawing/2016/5/9/chartex" xmlns:cx4="http://schemas.microsoft.com/office/drawing/2016/5/10/chartex" xmlns:cx5="http://schemas.microsoft.com/office/drawing/2016/5/11/chartex" xmlns:cx6="http://schemas.microsoft.com/office/drawing/2016/5/12/chartex" xmlns:cx7="http://schemas.microsoft.com/office/drawing/2016/5/13/chartex" xmlns:cx8="http://schemas.microsoft.com/office/drawing/2016/5/14/chartex" xmlns:mc="http://schemas.openxmlformats.org/markup-compatibility/2006" xmlns:aink="http://schemas.microsoft.com/office/drawing/2016/ink" xmlns:am3d="http://schemas.microsoft.com/office/drawing/2017/model3d" xmlns:o="urn:schemas-microsoft-com:office:office" xmlns:oel="http://schemas.microsoft.com/office/2019/extlst" xmlns:r="http://schemas.openxmlformats.org/officeDocument/2006/relationships" xmlns:m="http://schemas.openxmlformats.org/officeDocument/2006/math" xmlns:v="urn:schemas-microsoft-com:vml" xmlns:wp14="http://schemas.microsoft.com/office/word/2010/wordprocessingDrawing" xmlns:wp="http://schemas.openxmlformats.org/drawingml/2006/wordprocessingDrawing" xmlns:w10="urn:schemas-microsoft-com:office:word" xmlns:w="http://schemas.openxmlformats.org/wordprocessingml/2006/main" xmlns:w14="http://schemas.microsoft.com/office/word/2010/wordml" xmlns:w15="http://schemas.microsoft.com/office/word/2012/wordml" xmlns:w16cex="http://schemas.microsoft.com/office/word/2018/wordml/cex" xmlns:w16cid="http://schemas.microsoft.com/office/word/2016/wordml/cid" xmlns:w16="http://schemas.microsoft.com/office/word/2018/wordml" xmlns:w16sdtdh="http://schemas.microsoft.com/office/word/2020/wordml/sdtdatahash" xmlns:w16se="http://schemas.microsoft.com/office/word/2015/wordml/symex" xmlns:wpg="http://schemas.microsoft.com/office/word/2010/wordprocessingGroup" xmlns:wpi="http://schemas.microsoft.com/office/word/2010/wordprocessingInk" xmlns:wne="http://schemas.microsoft.com/office/word/2006/wordml" xmlns:wps="http://schemas.microsoft.com/office/word/2010/wordprocessingShape" mc:Ignorable="w14 w15 w16se w16cid w16 w16cex w16sdtdh wp14">
   <w:endnote w:type="separator" w:id="-1">
     <w:p>
       <w:pPr>
@@ -651,7 +2804,7 @@
 </file>
 
 <file path=word/footer1.xml><?xml version="1.0" encoding="utf-8"?>
-<w:ftr xmlns:wpc="http://schemas.microsoft.com/office/word/2010/wordprocessingCanvas" xmlns:cx="http://schemas.microsoft.com/office/drawing/2014/chartex" xmlns:cx1="http://schemas.microsoft.com/office/drawing/2015/9/8/chartex" xmlns:mc="http://schemas.openxmlformats.org/markup-compatibility/2006" xmlns:o="urn:schemas-microsoft-com:office:office" xmlns:r="http://schemas.openxmlformats.org/officeDocument/2006/relationships" xmlns:m="http://schemas.openxmlformats.org/officeDocument/2006/math" xmlns:v="urn:schemas-microsoft-com:vml" xmlns:wp14="http://schemas.microsoft.com/office/word/2010/wordprocessingDrawing" xmlns:wp="http://schemas.openxmlformats.org/drawingml/2006/wordprocessingDrawing" xmlns:w10="urn:schemas-microsoft-com:office:word" xmlns:w="http://schemas.openxmlformats.org/wordprocessingml/2006/main" xmlns:w14="http://schemas.microsoft.com/office/word/2010/wordml" xmlns:w15="http://schemas.microsoft.com/office/word/2012/wordml" xmlns:w16se="http://schemas.microsoft.com/office/word/2015/wordml/symex" xmlns:wpg="http://schemas.microsoft.com/office/word/2010/wordprocessingGroup" xmlns:wpi="http://schemas.microsoft.com/office/word/2010/wordprocessingInk" xmlns:wne="http://schemas.microsoft.com/office/word/2006/wordml" xmlns:wps="http://schemas.microsoft.com/office/word/2010/wordprocessingShape" mc:Ignorable="w14 w15 w16se wp14">
+<w:ftr xmlns:wpc="http://schemas.microsoft.com/office/word/2010/wordprocessingCanvas" xmlns:cx="http://schemas.microsoft.com/office/drawing/2014/chartex" xmlns:cx1="http://schemas.microsoft.com/office/drawing/2015/9/8/chartex" xmlns:cx2="http://schemas.microsoft.com/office/drawing/2015/10/21/chartex" xmlns:cx3="http://schemas.microsoft.com/office/drawing/2016/5/9/chartex" xmlns:cx4="http://schemas.microsoft.com/office/drawing/2016/5/10/chartex" xmlns:cx5="http://schemas.microsoft.com/office/drawing/2016/5/11/chartex" xmlns:cx6="http://schemas.microsoft.com/office/drawing/2016/5/12/chartex" xmlns:cx7="http://schemas.microsoft.com/office/drawing/2016/5/13/chartex" xmlns:cx8="http://schemas.microsoft.com/office/drawing/2016/5/14/chartex" xmlns:mc="http://schemas.openxmlformats.org/markup-compatibility/2006" xmlns:aink="http://schemas.microsoft.com/office/drawing/2016/ink" xmlns:am3d="http://schemas.microsoft.com/office/drawing/2017/model3d" xmlns:o="urn:schemas-microsoft-com:office:office" xmlns:oel="http://schemas.microsoft.com/office/2019/extlst" xmlns:r="http://schemas.openxmlformats.org/officeDocument/2006/relationships" xmlns:m="http://schemas.openxmlformats.org/officeDocument/2006/math" xmlns:v="urn:schemas-microsoft-com:vml" xmlns:wp14="http://schemas.microsoft.com/office/word/2010/wordprocessingDrawing" xmlns:wp="http://schemas.openxmlformats.org/drawingml/2006/wordprocessingDrawing" xmlns:w10="urn:schemas-microsoft-com:office:word" xmlns:w="http://schemas.openxmlformats.org/wordprocessingml/2006/main" xmlns:w14="http://schemas.microsoft.com/office/word/2010/wordml" xmlns:w15="http://schemas.microsoft.com/office/word/2012/wordml" xmlns:w16cex="http://schemas.microsoft.com/office/word/2018/wordml/cex" xmlns:w16cid="http://schemas.microsoft.com/office/word/2016/wordml/cid" xmlns:w16="http://schemas.microsoft.com/office/word/2018/wordml" xmlns:w16sdtdh="http://schemas.microsoft.com/office/word/2020/wordml/sdtdatahash" xmlns:w16se="http://schemas.microsoft.com/office/word/2015/wordml/symex" xmlns:wpg="http://schemas.microsoft.com/office/word/2010/wordprocessingGroup" xmlns:wpi="http://schemas.microsoft.com/office/word/2010/wordprocessingInk" xmlns:wne="http://schemas.microsoft.com/office/word/2006/wordml" xmlns:wps="http://schemas.microsoft.com/office/word/2010/wordprocessingShape" mc:Ignorable="w14 w15 w16se w16cid w16 w16cex w16sdtdh wp14">
   <w:p>
     <w:pPr>
       <w:pStyle w:val="PiedepginaAsignatura"/>
@@ -802,7 +2955,7 @@
         </mc:Choice>
         <mc:Fallback>
           <w:pict>
-            <v:rect w14:anchorId="46325AD8" id="Rectángulo 65" o:spid="_x0000_s1026" style="position:absolute;left:0;text-align:left;margin-left:11.25pt;margin-top:793.1pt;width:19.8pt;height:48.2pt;z-index:-251615232;visibility:visible;mso-wrap-style:square;mso-width-percent:0;mso-height-percent:0;mso-wrap-distance-left:9pt;mso-wrap-distance-top:0;mso-wrap-distance-right:19.85pt;mso-wrap-distance-bottom:0;mso-position-horizontal:absolute;mso-position-horizontal-relative:right-margin-area;mso-position-vertical:absolute;mso-position-vertical-relative:page;mso-width-percent:0;mso-height-percent:0;mso-width-relative:margin;mso-height-relative:margin;v-text-anchor:top" o:gfxdata="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" o:allowoverlap="f" fillcolor="#0098cd" stroked="f" strokeweight="1pt">
+            <v:rect w14:anchorId="46325AD8" id="Rectángulo 65" o:spid="_x0000_s1026" style="position:absolute;left:0;text-align:left;margin-left:11.25pt;margin-top:793.1pt;width:19.8pt;height:48.2pt;z-index:-251615232;visibility:visible;mso-wrap-style:square;mso-width-percent:0;mso-height-percent:0;mso-wrap-distance-left:9pt;mso-wrap-distance-top:0;mso-wrap-distance-right:19.85pt;mso-wrap-distance-bottom:0;mso-position-horizontal:absolute;mso-position-horizontal-relative:right-margin-area;mso-position-vertical:absolute;mso-position-vertical-relative:page;mso-width-percent:0;mso-height-percent:0;mso-width-relative:margin;mso-height-relative:margin;v-text-anchor:top" o:gfxdata="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" o:allowoverlap="f" fillcolor="#0098cd" stroked="f" strokeweight="1pt">
               <v:textbox inset="0,4mm,0">
                 <w:txbxContent>
                   <w:p>
@@ -953,13 +3106,13 @@
             </wp:anchor>
           </w:drawing>
         </mc:Choice>
-        <mc:Fallback xmlns:w16cid="http://schemas.microsoft.com/office/word/2016/wordml/cid" xmlns:am3d="http://schemas.microsoft.com/office/drawing/2017/model3d" xmlns:aink="http://schemas.microsoft.com/office/drawing/2016/ink" xmlns:cx8="http://schemas.microsoft.com/office/drawing/2016/5/14/chartex" xmlns:cx7="http://schemas.microsoft.com/office/drawing/2016/5/13/chartex" xmlns:cx6="http://schemas.microsoft.com/office/drawing/2016/5/12/chartex" xmlns:cx5="http://schemas.microsoft.com/office/drawing/2016/5/11/chartex" xmlns:cx4="http://schemas.microsoft.com/office/drawing/2016/5/10/chartex" xmlns:cx3="http://schemas.microsoft.com/office/drawing/2016/5/9/chartex" xmlns:cx2="http://schemas.microsoft.com/office/drawing/2015/10/21/chartex">
+        <mc:Fallback>
           <w:pict>
             <v:shapetype w14:anchorId="1F71FA27" id="_x0000_t202" coordsize="21600,21600" o:spt="202" path="m,l,21600r21600,l21600,xe">
               <v:stroke joinstyle="miter"/>
               <v:path gradientshapeok="t" o:connecttype="rect"/>
             </v:shapetype>
-            <v:shape id="Cuadro de texto 21" o:spid="_x0000_s1027" type="#_x0000_t202" style="position:absolute;left:0;text-align:left;margin-left:-174.3pt;margin-top:733.95pt;width:189.05pt;height:25.4pt;rotation:-90;z-index:251750400;visibility:visible;mso-wrap-style:square;mso-width-percent:0;mso-height-percent:0;mso-wrap-distance-left:9pt;mso-wrap-distance-top:0;mso-wrap-distance-right:9pt;mso-wrap-distance-bottom:0;mso-position-horizontal:absolute;mso-position-horizontal-relative:text;mso-position-vertical:absolute;mso-position-vertical-relative:page;mso-width-percent:0;mso-height-percent:0;mso-width-relative:margin;mso-height-relative:margin;v-text-anchor:bottom" o:gfxdata="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" filled="f" stroked="f" strokeweight=".5pt">
+            <v:shape id="Cuadro de texto 21" o:spid="_x0000_s1027" type="#_x0000_t202" style="position:absolute;left:0;text-align:left;margin-left:-174.3pt;margin-top:733.95pt;width:189.05pt;height:25.4pt;rotation:-90;z-index:251750400;visibility:visible;mso-wrap-style:square;mso-width-percent:0;mso-height-percent:0;mso-wrap-distance-left:9pt;mso-wrap-distance-top:0;mso-wrap-distance-right:9pt;mso-wrap-distance-bottom:0;mso-position-horizontal:absolute;mso-position-horizontal-relative:text;mso-position-vertical:absolute;mso-position-vertical-relative:page;mso-width-percent:0;mso-height-percent:0;mso-width-relative:margin;mso-height-relative:margin;v-text-anchor:bottom" o:gfxdata="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" filled="f" stroked="f" strokeweight=".5pt">
               <v:textbox inset="0,0,0,0">
                 <w:txbxContent>
                   <w:p>
@@ -1005,7 +3158,7 @@
 </file>
 
 <file path=word/footnotes.xml><?xml version="1.0" encoding="utf-8"?>
-<w:footnotes xmlns:wpc="http://schemas.microsoft.com/office/word/2010/wordprocessingCanvas" xmlns:cx="http://schemas.microsoft.com/office/drawing/2014/chartex" xmlns:cx1="http://schemas.microsoft.com/office/drawing/2015/9/8/chartex" xmlns:mc="http://schemas.openxmlformats.org/markup-compatibility/2006" xmlns:o="urn:schemas-microsoft-com:office:office" xmlns:r="http://schemas.openxmlformats.org/officeDocument/2006/relationships" xmlns:m="http://schemas.openxmlformats.org/officeDocument/2006/math" xmlns:v="urn:schemas-microsoft-com:vml" xmlns:wp14="http://schemas.microsoft.com/office/word/2010/wordprocessingDrawing" xmlns:wp="http://schemas.openxmlformats.org/drawingml/2006/wordprocessingDrawing" xmlns:w10="urn:schemas-microsoft-com:office:word" xmlns:w="http://schemas.openxmlformats.org/wordprocessingml/2006/main" xmlns:w14="http://schemas.microsoft.com/office/word/2010/wordml" xmlns:w15="http://schemas.microsoft.com/office/word/2012/wordml" xmlns:w16se="http://schemas.microsoft.com/office/word/2015/wordml/symex" xmlns:wpg="http://schemas.microsoft.com/office/word/2010/wordprocessingGroup" xmlns:wpi="http://schemas.microsoft.com/office/word/2010/wordprocessingInk" xmlns:wne="http://schemas.microsoft.com/office/word/2006/wordml" xmlns:wps="http://schemas.microsoft.com/office/word/2010/wordprocessingShape" mc:Ignorable="w14 w15 w16se wp14">
+<w:footnotes xmlns:wpc="http://schemas.microsoft.com/office/word/2010/wordprocessingCanvas" xmlns:cx="http://schemas.microsoft.com/office/drawing/2014/chartex" xmlns:cx1="http://schemas.microsoft.com/office/drawing/2015/9/8/chartex" xmlns:cx2="http://schemas.microsoft.com/office/drawing/2015/10/21/chartex" xmlns:cx3="http://schemas.microsoft.com/office/drawing/2016/5/9/chartex" xmlns:cx4="http://schemas.microsoft.com/office/drawing/2016/5/10/chartex" xmlns:cx5="http://schemas.microsoft.com/office/drawing/2016/5/11/chartex" xmlns:cx6="http://schemas.microsoft.com/office/drawing/2016/5/12/chartex" xmlns:cx7="http://schemas.microsoft.com/office/drawing/2016/5/13/chartex" xmlns:cx8="http://schemas.microsoft.com/office/drawing/2016/5/14/chartex" xmlns:mc="http://schemas.openxmlformats.org/markup-compatibility/2006" xmlns:aink="http://schemas.microsoft.com/office/drawing/2016/ink" xmlns:am3d="http://schemas.microsoft.com/office/drawing/2017/model3d" xmlns:o="urn:schemas-microsoft-com:office:office" xmlns:oel="http://schemas.microsoft.com/office/2019/extlst" xmlns:r="http://schemas.openxmlformats.org/officeDocument/2006/relationships" xmlns:m="http://schemas.openxmlformats.org/officeDocument/2006/math" xmlns:v="urn:schemas-microsoft-com:vml" xmlns:wp14="http://schemas.microsoft.com/office/word/2010/wordprocessingDrawing" xmlns:wp="http://schemas.openxmlformats.org/drawingml/2006/wordprocessingDrawing" xmlns:w10="urn:schemas-microsoft-com:office:word" xmlns:w="http://schemas.openxmlformats.org/wordprocessingml/2006/main" xmlns:w14="http://schemas.microsoft.com/office/word/2010/wordml" xmlns:w15="http://schemas.microsoft.com/office/word/2012/wordml" xmlns:w16cex="http://schemas.microsoft.com/office/word/2018/wordml/cex" xmlns:w16cid="http://schemas.microsoft.com/office/word/2016/wordml/cid" xmlns:w16="http://schemas.microsoft.com/office/word/2018/wordml" xmlns:w16sdtdh="http://schemas.microsoft.com/office/word/2020/wordml/sdtdatahash" xmlns:w16se="http://schemas.microsoft.com/office/word/2015/wordml/symex" xmlns:wpg="http://schemas.microsoft.com/office/word/2010/wordprocessingGroup" xmlns:wpi="http://schemas.microsoft.com/office/word/2010/wordprocessingInk" xmlns:wne="http://schemas.microsoft.com/office/word/2006/wordml" xmlns:wps="http://schemas.microsoft.com/office/word/2010/wordprocessingShape" mc:Ignorable="w14 w15 w16se w16cid w16 w16cex w16sdtdh wp14">
   <w:footnote w:type="separator" w:id="-1">
     <w:p>
       <w:pPr>
@@ -1030,7 +3183,7 @@
 </file>
 
 <file path=word/header1.xml><?xml version="1.0" encoding="utf-8"?>
-<w:hdr xmlns:wpc="http://schemas.microsoft.com/office/word/2010/wordprocessingCanvas" xmlns:cx="http://schemas.microsoft.com/office/drawing/2014/chartex" xmlns:cx1="http://schemas.microsoft.com/office/drawing/2015/9/8/chartex" xmlns:mc="http://schemas.openxmlformats.org/markup-compatibility/2006" xmlns:o="urn:schemas-microsoft-com:office:office" xmlns:r="http://schemas.openxmlformats.org/officeDocument/2006/relationships" xmlns:m="http://schemas.openxmlformats.org/officeDocument/2006/math" xmlns:v="urn:schemas-microsoft-com:vml" xmlns:wp14="http://schemas.microsoft.com/office/word/2010/wordprocessingDrawing" xmlns:wp="http://schemas.openxmlformats.org/drawingml/2006/wordprocessingDrawing" xmlns:w10="urn:schemas-microsoft-com:office:word" xmlns:w="http://schemas.openxmlformats.org/wordprocessingml/2006/main" xmlns:w14="http://schemas.microsoft.com/office/word/2010/wordml" xmlns:w15="http://schemas.microsoft.com/office/word/2012/wordml" xmlns:w16se="http://schemas.microsoft.com/office/word/2015/wordml/symex" xmlns:wpg="http://schemas.microsoft.com/office/word/2010/wordprocessingGroup" xmlns:wpi="http://schemas.microsoft.com/office/word/2010/wordprocessingInk" xmlns:wne="http://schemas.microsoft.com/office/word/2006/wordml" xmlns:wps="http://schemas.microsoft.com/office/word/2010/wordprocessingShape" mc:Ignorable="w14 w15 w16se wp14">
+<w:hdr xmlns:wpc="http://schemas.microsoft.com/office/word/2010/wordprocessingCanvas" xmlns:cx="http://schemas.microsoft.com/office/drawing/2014/chartex" xmlns:cx1="http://schemas.microsoft.com/office/drawing/2015/9/8/chartex" xmlns:cx2="http://schemas.microsoft.com/office/drawing/2015/10/21/chartex" xmlns:cx3="http://schemas.microsoft.com/office/drawing/2016/5/9/chartex" xmlns:cx4="http://schemas.microsoft.com/office/drawing/2016/5/10/chartex" xmlns:cx5="http://schemas.microsoft.com/office/drawing/2016/5/11/chartex" xmlns:cx6="http://schemas.microsoft.com/office/drawing/2016/5/12/chartex" xmlns:cx7="http://schemas.microsoft.com/office/drawing/2016/5/13/chartex" xmlns:cx8="http://schemas.microsoft.com/office/drawing/2016/5/14/chartex" xmlns:mc="http://schemas.openxmlformats.org/markup-compatibility/2006" xmlns:aink="http://schemas.microsoft.com/office/drawing/2016/ink" xmlns:am3d="http://schemas.microsoft.com/office/drawing/2017/model3d" xmlns:o="urn:schemas-microsoft-com:office:office" xmlns:oel="http://schemas.microsoft.com/office/2019/extlst" xmlns:r="http://schemas.openxmlformats.org/officeDocument/2006/relationships" xmlns:m="http://schemas.openxmlformats.org/officeDocument/2006/math" xmlns:v="urn:schemas-microsoft-com:vml" xmlns:wp14="http://schemas.microsoft.com/office/word/2010/wordprocessingDrawing" xmlns:wp="http://schemas.openxmlformats.org/drawingml/2006/wordprocessingDrawing" xmlns:w10="urn:schemas-microsoft-com:office:word" xmlns:w="http://schemas.openxmlformats.org/wordprocessingml/2006/main" xmlns:w14="http://schemas.microsoft.com/office/word/2010/wordml" xmlns:w15="http://schemas.microsoft.com/office/word/2012/wordml" xmlns:w16cex="http://schemas.microsoft.com/office/word/2018/wordml/cex" xmlns:w16cid="http://schemas.microsoft.com/office/word/2016/wordml/cid" xmlns:w16="http://schemas.microsoft.com/office/word/2018/wordml" xmlns:w16sdtdh="http://schemas.microsoft.com/office/word/2020/wordml/sdtdatahash" xmlns:w16se="http://schemas.microsoft.com/office/word/2015/wordml/symex" xmlns:wpg="http://schemas.microsoft.com/office/word/2010/wordprocessingGroup" xmlns:wpi="http://schemas.microsoft.com/office/word/2010/wordprocessingInk" xmlns:wne="http://schemas.microsoft.com/office/word/2006/wordml" xmlns:wps="http://schemas.microsoft.com/office/word/2010/wordprocessingShape" mc:Ignorable="w14 w15 w16se w16cid w16 w16cex w16sdtdh wp14">
   <w:tbl>
     <w:tblPr>
       <w:tblStyle w:val="TablaUNIR30"/>
@@ -1045,7 +3198,7 @@
     <w:tblGrid>
       <w:gridCol w:w="1418"/>
       <w:gridCol w:w="3118"/>
-      <w:gridCol w:w="1276"/>
+      <w:gridCol w:w="1375"/>
       <w:gridCol w:w="1980"/>
     </w:tblGrid>
     <w:tr>
@@ -1069,9 +3222,11 @@
               <w:color w:val="0098CD"/>
             </w:rPr>
           </w:pPr>
+          <w:proofErr w:type="spellStart"/>
           <w:r>
             <w:t>Algorithmics</w:t>
           </w:r>
+          <w:proofErr w:type="spellEnd"/>
         </w:p>
       </w:tc>
       <w:tc>
@@ -1089,6 +3244,7 @@
               <w:szCs w:val="22"/>
             </w:rPr>
           </w:pPr>
+          <w:proofErr w:type="spellStart"/>
           <w:r>
             <w:rPr>
               <w:rFonts w:cs="UnitOT-Medi"/>
@@ -1096,8 +3252,29 @@
               <w:sz w:val="22"/>
               <w:szCs w:val="22"/>
             </w:rPr>
-            <w:t>Student information</w:t>
+            <w:t>Student</w:t>
           </w:r>
+          <w:proofErr w:type="spellEnd"/>
+          <w:r>
+            <w:rPr>
+              <w:rFonts w:cs="UnitOT-Medi"/>
+              <w:color w:val="0098CD"/>
+              <w:sz w:val="22"/>
+              <w:szCs w:val="22"/>
+            </w:rPr>
+            <w:t xml:space="preserve"> </w:t>
+          </w:r>
+          <w:proofErr w:type="spellStart"/>
+          <w:r>
+            <w:rPr>
+              <w:rFonts w:cs="UnitOT-Medi"/>
+              <w:color w:val="0098CD"/>
+              <w:sz w:val="22"/>
+              <w:szCs w:val="22"/>
+            </w:rPr>
+            <w:t>information</w:t>
+          </w:r>
+          <w:proofErr w:type="spellEnd"/>
         </w:p>
       </w:tc>
       <w:tc>
@@ -1147,6 +3324,7 @@
               <w:szCs w:val="22"/>
             </w:rPr>
           </w:pPr>
+          <w:proofErr w:type="spellStart"/>
           <w:r>
             <w:rPr>
               <w:rFonts w:cs="UnitOT-Medi"/>
@@ -1154,8 +3332,39 @@
               <w:sz w:val="22"/>
               <w:szCs w:val="22"/>
             </w:rPr>
-            <w:t xml:space="preserve">Number of </w:t>
+            <w:t>Number</w:t>
           </w:r>
+          <w:proofErr w:type="spellEnd"/>
+          <w:r>
+            <w:rPr>
+              <w:rFonts w:cs="UnitOT-Medi"/>
+              <w:color w:val="0098CD"/>
+              <w:sz w:val="22"/>
+              <w:szCs w:val="22"/>
+            </w:rPr>
+            <w:t xml:space="preserve"> </w:t>
+          </w:r>
+          <w:proofErr w:type="spellStart"/>
+          <w:r>
+            <w:rPr>
+              <w:rFonts w:cs="UnitOT-Medi"/>
+              <w:color w:val="0098CD"/>
+              <w:sz w:val="22"/>
+              <w:szCs w:val="22"/>
+            </w:rPr>
+            <w:t>of</w:t>
+          </w:r>
+          <w:proofErr w:type="spellEnd"/>
+          <w:r>
+            <w:rPr>
+              <w:rFonts w:cs="UnitOT-Medi"/>
+              <w:color w:val="0098CD"/>
+              <w:sz w:val="22"/>
+              <w:szCs w:val="22"/>
+            </w:rPr>
+            <w:t xml:space="preserve"> </w:t>
+          </w:r>
+          <w:proofErr w:type="spellStart"/>
           <w:r>
             <w:rPr>
               <w:rFonts w:cs="UnitOT-Medi"/>
@@ -1165,6 +3374,7 @@
             </w:rPr>
             <w:t>session</w:t>
           </w:r>
+          <w:proofErr w:type="spellEnd"/>
         </w:p>
       </w:tc>
     </w:tr>
@@ -1237,6 +3447,12 @@
               <w:rFonts w:asciiTheme="minorHAnsi" w:hAnsiTheme="minorHAnsi"/>
             </w:rPr>
           </w:pPr>
+          <w:r>
+            <w:rPr>
+              <w:rFonts w:asciiTheme="minorHAnsi" w:hAnsiTheme="minorHAnsi"/>
+            </w:rPr>
+            <w:t>21/02/2024</w:t>
+          </w:r>
         </w:p>
       </w:tc>
       <w:tc>
@@ -1303,6 +3519,7 @@
               <w:szCs w:val="22"/>
             </w:rPr>
           </w:pPr>
+          <w:proofErr w:type="spellStart"/>
           <w:r>
             <w:rPr>
               <w:sz w:val="22"/>
@@ -1310,6 +3527,7 @@
             </w:rPr>
             <w:t>Surname</w:t>
           </w:r>
+          <w:proofErr w:type="spellEnd"/>
           <w:r>
             <w:rPr>
               <w:sz w:val="22"/>
@@ -1404,12 +3622,21 @@
               <w:szCs w:val="22"/>
             </w:rPr>
           </w:pPr>
+          <w:proofErr w:type="spellStart"/>
           <w:r>
             <w:rPr>
               <w:sz w:val="22"/>
               <w:szCs w:val="22"/>
             </w:rPr>
-            <w:t>Name:</w:t>
+            <w:t>Name</w:t>
+          </w:r>
+          <w:proofErr w:type="spellEnd"/>
+          <w:r>
+            <w:rPr>
+              <w:sz w:val="22"/>
+              <w:szCs w:val="22"/>
+            </w:rPr>
+            <w:t>:</w:t>
           </w:r>
           <w:r>
             <w:rPr>
@@ -1464,7 +3691,7 @@
 </file>
 
 <file path=word/numbering.xml><?xml version="1.0" encoding="utf-8"?>
-<w:numbering xmlns:wpc="http://schemas.microsoft.com/office/word/2010/wordprocessingCanvas" xmlns:cx="http://schemas.microsoft.com/office/drawing/2014/chartex" xmlns:cx1="http://schemas.microsoft.com/office/drawing/2015/9/8/chartex" xmlns:mc="http://schemas.openxmlformats.org/markup-compatibility/2006" xmlns:o="urn:schemas-microsoft-com:office:office" xmlns:r="http://schemas.openxmlformats.org/officeDocument/2006/relationships" xmlns:m="http://schemas.openxmlformats.org/officeDocument/2006/math" xmlns:v="urn:schemas-microsoft-com:vml" xmlns:wp14="http://schemas.microsoft.com/office/word/2010/wordprocessingDrawing" xmlns:wp="http://schemas.openxmlformats.org/drawingml/2006/wordprocessingDrawing" xmlns:w10="urn:schemas-microsoft-com:office:word" xmlns:w="http://schemas.openxmlformats.org/wordprocessingml/2006/main" xmlns:w14="http://schemas.microsoft.com/office/word/2010/wordml" xmlns:w15="http://schemas.microsoft.com/office/word/2012/wordml" xmlns:w16se="http://schemas.microsoft.com/office/word/2015/wordml/symex" xmlns:wpg="http://schemas.microsoft.com/office/word/2010/wordprocessingGroup" xmlns:wpi="http://schemas.microsoft.com/office/word/2010/wordprocessingInk" xmlns:wne="http://schemas.microsoft.com/office/word/2006/wordml" xmlns:wps="http://schemas.microsoft.com/office/word/2010/wordprocessingShape" mc:Ignorable="w14 w15 w16se wp14">
+<w:numbering xmlns:wpc="http://schemas.microsoft.com/office/word/2010/wordprocessingCanvas" xmlns:cx="http://schemas.microsoft.com/office/drawing/2014/chartex" xmlns:cx1="http://schemas.microsoft.com/office/drawing/2015/9/8/chartex" xmlns:cx2="http://schemas.microsoft.com/office/drawing/2015/10/21/chartex" xmlns:cx3="http://schemas.microsoft.com/office/drawing/2016/5/9/chartex" xmlns:cx4="http://schemas.microsoft.com/office/drawing/2016/5/10/chartex" xmlns:cx5="http://schemas.microsoft.com/office/drawing/2016/5/11/chartex" xmlns:cx6="http://schemas.microsoft.com/office/drawing/2016/5/12/chartex" xmlns:cx7="http://schemas.microsoft.com/office/drawing/2016/5/13/chartex" xmlns:cx8="http://schemas.microsoft.com/office/drawing/2016/5/14/chartex" xmlns:mc="http://schemas.openxmlformats.org/markup-compatibility/2006" xmlns:aink="http://schemas.microsoft.com/office/drawing/2016/ink" xmlns:am3d="http://schemas.microsoft.com/office/drawing/2017/model3d" xmlns:o="urn:schemas-microsoft-com:office:office" xmlns:oel="http://schemas.microsoft.com/office/2019/extlst" xmlns:r="http://schemas.openxmlformats.org/officeDocument/2006/relationships" xmlns:m="http://schemas.openxmlformats.org/officeDocument/2006/math" xmlns:v="urn:schemas-microsoft-com:vml" xmlns:wp14="http://schemas.microsoft.com/office/word/2010/wordprocessingDrawing" xmlns:wp="http://schemas.openxmlformats.org/drawingml/2006/wordprocessingDrawing" xmlns:w10="urn:schemas-microsoft-com:office:word" xmlns:w="http://schemas.openxmlformats.org/wordprocessingml/2006/main" xmlns:w14="http://schemas.microsoft.com/office/word/2010/wordml" xmlns:w15="http://schemas.microsoft.com/office/word/2012/wordml" xmlns:w16cex="http://schemas.microsoft.com/office/word/2018/wordml/cex" xmlns:w16cid="http://schemas.microsoft.com/office/word/2016/wordml/cid" xmlns:w16="http://schemas.microsoft.com/office/word/2018/wordml" xmlns:w16sdtdh="http://schemas.microsoft.com/office/word/2020/wordml/sdtdatahash" xmlns:w16se="http://schemas.microsoft.com/office/word/2015/wordml/symex" xmlns:wpg="http://schemas.microsoft.com/office/word/2010/wordprocessingGroup" xmlns:wpi="http://schemas.microsoft.com/office/word/2010/wordprocessingInk" xmlns:wne="http://schemas.microsoft.com/office/word/2006/wordml" xmlns:wps="http://schemas.microsoft.com/office/word/2010/wordprocessingShape" mc:Ignorable="w14 w15 w16se w16cid w16 w16cex w16sdtdh wp14">
   <w:abstractNum w:abstractNumId="0" w15:restartNumberingAfterBreak="0">
     <w:nsid w:val="089450AA"/>
     <w:multiLevelType w:val="multilevel"/>
@@ -4031,88 +6258,88 @@
       </w:rPr>
     </w:lvl>
   </w:abstractNum>
-  <w:num w:numId="1">
+  <w:num w:numId="1" w16cid:durableId="180047114">
     <w:abstractNumId w:val="0"/>
   </w:num>
-  <w:num w:numId="2">
+  <w:num w:numId="2" w16cid:durableId="780806481">
     <w:abstractNumId w:val="23"/>
   </w:num>
-  <w:num w:numId="3">
+  <w:num w:numId="3" w16cid:durableId="1868715521">
     <w:abstractNumId w:val="39"/>
   </w:num>
-  <w:num w:numId="4">
+  <w:num w:numId="4" w16cid:durableId="1717777768">
     <w:abstractNumId w:val="24"/>
   </w:num>
-  <w:num w:numId="5">
+  <w:num w:numId="5" w16cid:durableId="1959871037">
     <w:abstractNumId w:val="13"/>
   </w:num>
-  <w:num w:numId="6">
+  <w:num w:numId="6" w16cid:durableId="1532457187">
     <w:abstractNumId w:val="6"/>
   </w:num>
-  <w:num w:numId="7">
+  <w:num w:numId="7" w16cid:durableId="1217666784">
     <w:abstractNumId w:val="30"/>
   </w:num>
-  <w:num w:numId="8">
+  <w:num w:numId="8" w16cid:durableId="1486358117">
     <w:abstractNumId w:val="11"/>
   </w:num>
-  <w:num w:numId="9">
+  <w:num w:numId="9" w16cid:durableId="73287391">
     <w:abstractNumId w:val="35"/>
   </w:num>
-  <w:num w:numId="10">
+  <w:num w:numId="10" w16cid:durableId="1593512241">
     <w:abstractNumId w:val="1"/>
   </w:num>
-  <w:num w:numId="11">
+  <w:num w:numId="11" w16cid:durableId="955454165">
     <w:abstractNumId w:val="40"/>
   </w:num>
-  <w:num w:numId="12">
+  <w:num w:numId="12" w16cid:durableId="39477776">
     <w:abstractNumId w:val="5"/>
   </w:num>
-  <w:num w:numId="13">
+  <w:num w:numId="13" w16cid:durableId="1989019322">
     <w:abstractNumId w:val="18"/>
   </w:num>
-  <w:num w:numId="14">
+  <w:num w:numId="14" w16cid:durableId="440105224">
     <w:abstractNumId w:val="20"/>
   </w:num>
-  <w:num w:numId="15">
+  <w:num w:numId="15" w16cid:durableId="2043825608">
     <w:abstractNumId w:val="34"/>
   </w:num>
-  <w:num w:numId="16">
+  <w:num w:numId="16" w16cid:durableId="1420561685">
     <w:abstractNumId w:val="29"/>
   </w:num>
-  <w:num w:numId="17">
+  <w:num w:numId="17" w16cid:durableId="728070245">
     <w:abstractNumId w:val="19"/>
   </w:num>
-  <w:num w:numId="18">
+  <w:num w:numId="18" w16cid:durableId="129831973">
     <w:abstractNumId w:val="36"/>
   </w:num>
-  <w:num w:numId="19">
+  <w:num w:numId="19" w16cid:durableId="1149324606">
     <w:abstractNumId w:val="8"/>
   </w:num>
-  <w:num w:numId="20">
+  <w:num w:numId="20" w16cid:durableId="555048435">
     <w:abstractNumId w:val="17"/>
   </w:num>
-  <w:num w:numId="21">
+  <w:num w:numId="21" w16cid:durableId="1416823907">
     <w:abstractNumId w:val="28"/>
   </w:num>
-  <w:num w:numId="22">
+  <w:num w:numId="22" w16cid:durableId="1108356423">
     <w:abstractNumId w:val="16"/>
   </w:num>
-  <w:num w:numId="23">
+  <w:num w:numId="23" w16cid:durableId="720055000">
     <w:abstractNumId w:val="9"/>
   </w:num>
-  <w:num w:numId="24">
+  <w:num w:numId="24" w16cid:durableId="1474063053">
     <w:abstractNumId w:val="25"/>
   </w:num>
-  <w:num w:numId="25">
+  <w:num w:numId="25" w16cid:durableId="1458521781">
     <w:abstractNumId w:val="10"/>
   </w:num>
-  <w:num w:numId="26">
+  <w:num w:numId="26" w16cid:durableId="165902243">
     <w:abstractNumId w:val="21"/>
   </w:num>
-  <w:num w:numId="27">
+  <w:num w:numId="27" w16cid:durableId="424960244">
     <w:abstractNumId w:val="33"/>
   </w:num>
-  <w:num w:numId="28">
+  <w:num w:numId="28" w16cid:durableId="1781415669">
     <w:abstractNumId w:val="19"/>
     <w:lvlOverride w:ilvl="0"/>
     <w:lvlOverride w:ilvl="1"/>
@@ -4136,46 +6363,46 @@
       <w:startOverride w:val="1"/>
     </w:lvlOverride>
   </w:num>
-  <w:num w:numId="29">
+  <w:num w:numId="29" w16cid:durableId="739404037">
     <w:abstractNumId w:val="37"/>
   </w:num>
-  <w:num w:numId="30">
+  <w:num w:numId="30" w16cid:durableId="1308972561">
     <w:abstractNumId w:val="22"/>
   </w:num>
-  <w:num w:numId="31">
+  <w:num w:numId="31" w16cid:durableId="1021083474">
     <w:abstractNumId w:val="27"/>
   </w:num>
-  <w:num w:numId="32">
+  <w:num w:numId="32" w16cid:durableId="890187067">
     <w:abstractNumId w:val="32"/>
   </w:num>
-  <w:num w:numId="33">
+  <w:num w:numId="33" w16cid:durableId="1406684741">
     <w:abstractNumId w:val="14"/>
   </w:num>
-  <w:num w:numId="34">
+  <w:num w:numId="34" w16cid:durableId="576522975">
     <w:abstractNumId w:val="15"/>
   </w:num>
-  <w:num w:numId="35">
+  <w:num w:numId="35" w16cid:durableId="211158805">
     <w:abstractNumId w:val="7"/>
   </w:num>
-  <w:num w:numId="36">
+  <w:num w:numId="36" w16cid:durableId="1107578140">
     <w:abstractNumId w:val="38"/>
   </w:num>
-  <w:num w:numId="37">
+  <w:num w:numId="37" w16cid:durableId="1043019399">
     <w:abstractNumId w:val="3"/>
   </w:num>
-  <w:num w:numId="38">
+  <w:num w:numId="38" w16cid:durableId="1097680252">
     <w:abstractNumId w:val="12"/>
   </w:num>
-  <w:num w:numId="39">
+  <w:num w:numId="39" w16cid:durableId="973947530">
     <w:abstractNumId w:val="31"/>
   </w:num>
-  <w:num w:numId="40">
+  <w:num w:numId="40" w16cid:durableId="169570634">
     <w:abstractNumId w:val="26"/>
   </w:num>
-  <w:num w:numId="41">
+  <w:num w:numId="41" w16cid:durableId="117183909">
     <w:abstractNumId w:val="4"/>
   </w:num>
-  <w:num w:numId="42">
+  <w:num w:numId="42" w16cid:durableId="793671771">
     <w:abstractNumId w:val="2"/>
   </w:num>
   <w:numIdMacAtCleanup w:val="10"/>
@@ -4183,7 +6410,7 @@
 </file>
 
 <file path=word/styles.xml><?xml version="1.0" encoding="utf-8"?>
-<w:styles xmlns:mc="http://schemas.openxmlformats.org/markup-compatibility/2006" xmlns:r="http://schemas.openxmlformats.org/officeDocument/2006/relationships" xmlns:w="http://schemas.openxmlformats.org/wordprocessingml/2006/main" xmlns:w14="http://schemas.microsoft.com/office/word/2010/wordml" xmlns:w15="http://schemas.microsoft.com/office/word/2012/wordml" xmlns:w16se="http://schemas.microsoft.com/office/word/2015/wordml/symex" mc:Ignorable="w14 w15 w16se">
+<w:styles xmlns:mc="http://schemas.openxmlformats.org/markup-compatibility/2006" xmlns:r="http://schemas.openxmlformats.org/officeDocument/2006/relationships" xmlns:w="http://schemas.openxmlformats.org/wordprocessingml/2006/main" xmlns:w14="http://schemas.microsoft.com/office/word/2010/wordml" xmlns:w15="http://schemas.microsoft.com/office/word/2012/wordml" xmlns:w16cex="http://schemas.microsoft.com/office/word/2018/wordml/cex" xmlns:w16cid="http://schemas.microsoft.com/office/word/2016/wordml/cid" xmlns:w16="http://schemas.microsoft.com/office/word/2018/wordml" xmlns:w16sdtdh="http://schemas.microsoft.com/office/word/2020/wordml/sdtdatahash" xmlns:w16se="http://schemas.microsoft.com/office/word/2015/wordml/symex" mc:Ignorable="w14 w15 w16se w16cid w16 w16cex w16sdtdh">
   <w:docDefaults>
     <w:rPrDefault>
       <w:rPr>
@@ -4199,7 +6426,7 @@
       </w:pPr>
     </w:pPrDefault>
   </w:docDefaults>
-  <w:latentStyles w:defLockedState="0" w:defUIPriority="99" w:defSemiHidden="0" w:defUnhideWhenUsed="0" w:defQFormat="0" w:count="371">
+  <w:latentStyles w:defLockedState="0" w:defUIPriority="99" w:defSemiHidden="0" w:defUnhideWhenUsed="0" w:defQFormat="0" w:count="376">
     <w:lsdException w:name="Normal" w:uiPriority="0" w:qFormat="1"/>
     <w:lsdException w:name="heading 1" w:uiPriority="0" w:qFormat="1"/>
     <w:lsdException w:name="heading 2" w:semiHidden="1" w:uiPriority="9" w:unhideWhenUsed="1"/>
@@ -4571,11 +6798,16 @@
     <w:lsdException w:name="List Table 5 Dark Accent 6" w:uiPriority="50"/>
     <w:lsdException w:name="List Table 6 Colorful Accent 6" w:uiPriority="51"/>
     <w:lsdException w:name="List Table 7 Colorful Accent 6" w:uiPriority="52"/>
+    <w:lsdException w:name="Mention" w:semiHidden="1" w:unhideWhenUsed="1"/>
+    <w:lsdException w:name="Smart Hyperlink" w:semiHidden="1" w:unhideWhenUsed="1"/>
+    <w:lsdException w:name="Hashtag" w:semiHidden="1" w:unhideWhenUsed="1"/>
+    <w:lsdException w:name="Unresolved Mention" w:semiHidden="1" w:unhideWhenUsed="1"/>
+    <w:lsdException w:name="Smart Link" w:semiHidden="1" w:unhideWhenUsed="1"/>
   </w:latentStyles>
   <w:style w:type="paragraph" w:default="1" w:styleId="Normal">
     <w:name w:val="Normal"/>
     <w:qFormat/>
-    <w:rsid w:val="00E7167D"/>
+    <w:rsid w:val="004449CA"/>
     <w:pPr>
       <w:spacing w:after="0" w:line="360" w:lineRule="auto"/>
       <w:jc w:val="both"/>
